--- a/Chap_03-Tech/03.099-Desktop/_log/PID/001-PID反馈控制理论.docx
+++ b/Chap_03-Tech/03.099-Desktop/_log/PID/001-PID反馈控制理论.docx
@@ -74,7 +74,237 @@
           <w:szCs w:val="24"/>
           <w:lang w:val="en-US"/>
         </w:rPr>
-        <w:t>目前工业自动化水平已成为衡量各行各业现代化水平的一个重要标志。同时，控制理论的发展也经历了古典控制理论、现代控制理论和智能控制理论三个阶段。智能控制的典型实例是模糊全自动洗衣机等。自动控制系统可分为开环控制系统和闭环控制系统。一个控控制系统包括控制器、传感器、变送器、执行机构、输入输出接口。控制器的输出经过输出接口、执行机构，加到被控系统上；控制系统的被控量，经过传感器，变送器，通过输入接口送到控制器。不同的控制系统，其传感器、变送器、执行机构是不一样的。比如压力控制系统要采用压力传感器。电加热控制系统的传感器是温度传感器。目前，</w:t>
+        <w:t xml:space="preserve">    </w:t>
+      </w:r>
+      <w:r>
+        <w:rPr>
+          <w:rFonts w:ascii="宋体" w:eastAsia="宋体" w:hAnsi="宋体" w:cs="宋体" w:hint="eastAsia"/>
+          <w:color w:val="auto"/>
+          <w:sz w:val="24"/>
+          <w:szCs w:val="24"/>
+          <w:lang w:val="en-US"/>
+        </w:rPr>
+        <w:t>目前工业自动化水平已成为衡量各行各业现代化水平的一个重要标志。同时，控制理论的发展也经历了</w:t>
+      </w:r>
+      <w:r>
+        <w:rPr>
+          <w:rFonts w:ascii="宋体" w:eastAsia="宋体" w:hAnsi="宋体" w:cs="宋体" w:hint="eastAsia"/>
+          <w:color w:val="auto"/>
+          <w:sz w:val="24"/>
+          <w:szCs w:val="24"/>
+          <w:highlight w:val="yellow"/>
+          <w:lang w:val="en-US"/>
+        </w:rPr>
+        <w:t>古典控制理论</w:t>
+      </w:r>
+      <w:r>
+        <w:rPr>
+          <w:rFonts w:ascii="宋体" w:eastAsia="宋体" w:hAnsi="宋体" w:cs="宋体" w:hint="eastAsia"/>
+          <w:color w:val="auto"/>
+          <w:sz w:val="24"/>
+          <w:szCs w:val="24"/>
+          <w:lang w:val="en-US"/>
+        </w:rPr>
+        <w:t>、</w:t>
+      </w:r>
+      <w:r>
+        <w:rPr>
+          <w:rFonts w:ascii="宋体" w:eastAsia="宋体" w:hAnsi="宋体" w:cs="宋体" w:hint="eastAsia"/>
+          <w:color w:val="auto"/>
+          <w:sz w:val="24"/>
+          <w:szCs w:val="24"/>
+          <w:highlight w:val="yellow"/>
+          <w:lang w:val="en-US"/>
+        </w:rPr>
+        <w:t>现代控制理论</w:t>
+      </w:r>
+      <w:r>
+        <w:rPr>
+          <w:rFonts w:ascii="宋体" w:eastAsia="宋体" w:hAnsi="宋体" w:cs="宋体" w:hint="eastAsia"/>
+          <w:color w:val="auto"/>
+          <w:sz w:val="24"/>
+          <w:szCs w:val="24"/>
+          <w:lang w:val="en-US"/>
+        </w:rPr>
+        <w:t>和</w:t>
+      </w:r>
+      <w:r>
+        <w:rPr>
+          <w:rFonts w:ascii="宋体" w:eastAsia="宋体" w:hAnsi="宋体" w:cs="宋体" w:hint="eastAsia"/>
+          <w:color w:val="auto"/>
+          <w:sz w:val="24"/>
+          <w:szCs w:val="24"/>
+          <w:highlight w:val="yellow"/>
+          <w:lang w:val="en-US"/>
+        </w:rPr>
+        <w:t>智能控制理论</w:t>
+      </w:r>
+      <w:r>
+        <w:rPr>
+          <w:rFonts w:ascii="宋体" w:eastAsia="宋体" w:hAnsi="宋体" w:cs="宋体" w:hint="eastAsia"/>
+          <w:color w:val="auto"/>
+          <w:sz w:val="24"/>
+          <w:szCs w:val="24"/>
+          <w:lang w:val="en-US"/>
+        </w:rPr>
+        <w:t>三个阶段。智能控制的典型实例是模糊全自动洗衣机等。自动控制系统可分为</w:t>
+      </w:r>
+      <w:r>
+        <w:rPr>
+          <w:rFonts w:ascii="宋体" w:eastAsia="宋体" w:hAnsi="宋体" w:cs="宋体" w:hint="eastAsia"/>
+          <w:color w:val="auto"/>
+          <w:sz w:val="24"/>
+          <w:szCs w:val="24"/>
+          <w:highlight w:val="yellow"/>
+          <w:lang w:val="en-US"/>
+        </w:rPr>
+        <w:t>开环</w:t>
+      </w:r>
+      <w:r>
+        <w:rPr>
+          <w:rFonts w:ascii="宋体" w:eastAsia="宋体" w:hAnsi="宋体" w:cs="宋体" w:hint="eastAsia"/>
+          <w:color w:val="auto"/>
+          <w:sz w:val="24"/>
+          <w:szCs w:val="24"/>
+          <w:lang w:val="en-US"/>
+        </w:rPr>
+        <w:t>控制系统和</w:t>
+      </w:r>
+      <w:r>
+        <w:rPr>
+          <w:rFonts w:ascii="宋体" w:eastAsia="宋体" w:hAnsi="宋体" w:cs="宋体" w:hint="eastAsia"/>
+          <w:color w:val="auto"/>
+          <w:sz w:val="24"/>
+          <w:szCs w:val="24"/>
+          <w:highlight w:val="yellow"/>
+          <w:lang w:val="en-US"/>
+        </w:rPr>
+        <w:t>闭环</w:t>
+      </w:r>
+      <w:r>
+        <w:rPr>
+          <w:rFonts w:ascii="宋体" w:eastAsia="宋体" w:hAnsi="宋体" w:cs="宋体" w:hint="eastAsia"/>
+          <w:color w:val="auto"/>
+          <w:sz w:val="24"/>
+          <w:szCs w:val="24"/>
+          <w:lang w:val="en-US"/>
+        </w:rPr>
+        <w:t>控制系统。一个</w:t>
+      </w:r>
+      <w:r>
+        <w:rPr>
+          <w:rFonts w:ascii="宋体" w:eastAsia="宋体" w:hAnsi="宋体" w:cs="宋体" w:hint="eastAsia"/>
+          <w:color w:val="auto"/>
+          <w:sz w:val="24"/>
+          <w:szCs w:val="24"/>
+          <w:lang w:val="en-US"/>
+        </w:rPr>
+        <w:t>控制系统包括</w:t>
+      </w:r>
+      <w:r>
+        <w:rPr>
+          <w:rFonts w:ascii="宋体" w:eastAsia="宋体" w:hAnsi="宋体" w:cs="宋体" w:hint="eastAsia"/>
+          <w:color w:val="auto"/>
+          <w:sz w:val="24"/>
+          <w:szCs w:val="24"/>
+          <w:u w:val="single"/>
+          <w:lang w:val="en-US"/>
+        </w:rPr>
+        <w:t>传</w:t>
+      </w:r>
+      <w:r>
+        <w:rPr>
+          <w:rFonts w:ascii="宋体" w:eastAsia="宋体" w:hAnsi="宋体" w:cs="宋体" w:hint="eastAsia"/>
+          <w:color w:val="auto"/>
+          <w:sz w:val="24"/>
+          <w:szCs w:val="24"/>
+          <w:lang w:val="en-US"/>
+        </w:rPr>
+        <w:t>感器、</w:t>
+      </w:r>
+      <w:r>
+        <w:rPr>
+          <w:rFonts w:ascii="宋体" w:eastAsia="宋体" w:hAnsi="宋体" w:cs="宋体" w:hint="eastAsia"/>
+          <w:color w:val="auto"/>
+          <w:sz w:val="24"/>
+          <w:szCs w:val="24"/>
+          <w:u w:val="single"/>
+          <w:lang w:val="en-US"/>
+        </w:rPr>
+        <w:t>控</w:t>
+      </w:r>
+      <w:r>
+        <w:rPr>
+          <w:rFonts w:ascii="宋体" w:eastAsia="宋体" w:hAnsi="宋体" w:cs="宋体" w:hint="eastAsia"/>
+          <w:color w:val="auto"/>
+          <w:sz w:val="24"/>
+          <w:szCs w:val="24"/>
+          <w:lang w:val="en-US"/>
+        </w:rPr>
+        <w:t>制器、</w:t>
+      </w:r>
+      <w:r>
+        <w:rPr>
+          <w:rFonts w:ascii="宋体" w:eastAsia="宋体" w:hAnsi="宋体" w:cs="宋体" w:hint="eastAsia"/>
+          <w:color w:val="auto"/>
+          <w:sz w:val="24"/>
+          <w:szCs w:val="24"/>
+          <w:u w:val="single"/>
+          <w:lang w:val="en-US"/>
+        </w:rPr>
+        <w:t>变</w:t>
+      </w:r>
+      <w:r>
+        <w:rPr>
+          <w:rFonts w:ascii="宋体" w:eastAsia="宋体" w:hAnsi="宋体" w:cs="宋体" w:hint="eastAsia"/>
+          <w:color w:val="auto"/>
+          <w:sz w:val="24"/>
+          <w:szCs w:val="24"/>
+          <w:lang w:val="en-US"/>
+        </w:rPr>
+        <w:t>送器、</w:t>
+      </w:r>
+      <w:r>
+        <w:rPr>
+          <w:rFonts w:ascii="宋体" w:eastAsia="宋体" w:hAnsi="宋体" w:cs="宋体" w:hint="eastAsia"/>
+          <w:color w:val="auto"/>
+          <w:sz w:val="24"/>
+          <w:szCs w:val="24"/>
+          <w:u w:val="single"/>
+          <w:lang w:val="en-US"/>
+        </w:rPr>
+        <w:t>执</w:t>
+      </w:r>
+      <w:r>
+        <w:rPr>
+          <w:rFonts w:ascii="宋体" w:eastAsia="宋体" w:hAnsi="宋体" w:cs="宋体" w:hint="eastAsia"/>
+          <w:color w:val="auto"/>
+          <w:sz w:val="24"/>
+          <w:szCs w:val="24"/>
+          <w:lang w:val="en-US"/>
+        </w:rPr>
+        <w:t>行机构、</w:t>
+      </w:r>
+      <w:r>
+        <w:rPr>
+          <w:rFonts w:ascii="宋体" w:eastAsia="宋体" w:hAnsi="宋体" w:cs="宋体" w:hint="eastAsia"/>
+          <w:color w:val="auto"/>
+          <w:sz w:val="24"/>
+          <w:szCs w:val="24"/>
+          <w:u w:val="single"/>
+          <w:lang w:val="en-US"/>
+        </w:rPr>
+        <w:t>输</w:t>
+      </w:r>
+      <w:r>
+        <w:rPr>
+          <w:rFonts w:ascii="宋体" w:eastAsia="宋体" w:hAnsi="宋体" w:cs="宋体" w:hint="eastAsia"/>
+          <w:color w:val="auto"/>
+          <w:sz w:val="24"/>
+          <w:szCs w:val="24"/>
+          <w:lang w:val="en-US"/>
+        </w:rPr>
+        <w:t>入输出接口。控制器的输出经过输出接口、执行机构，加到被控系统上；控制系统的被控量，经过传感器，变送器，通过输入接口送到控制器。不同的控制系统，其传感器、变送器、执行机构是不一样的。比如压力控制系统要采用压力传感器。电加热控制系统的传感器是温度传感器。目前，</w:t>
       </w:r>
       <w:r>
         <w:rPr>
@@ -205,6 +435,16 @@
           <w:lang w:val="en-US"/>
         </w:rPr>
         <w:br/>
+      </w:r>
+      <w:r>
+        <w:rPr>
+          <w:rFonts w:ascii="宋体" w:eastAsia="宋体" w:hAnsi="宋体" w:cs="宋体" w:hint="eastAsia"/>
+          <w:color w:val="auto"/>
+          <w:sz w:val="24"/>
+          <w:szCs w:val="24"/>
+          <w:lang w:val="en-US"/>
+        </w:rPr>
+        <w:t xml:space="preserve">    </w:t>
       </w:r>
       <w:r>
         <w:rPr>
@@ -577,7 +817,6 @@
         </w:rPr>
         <w:br/>
       </w:r>
-      <w:proofErr w:type="gramStart"/>
       <w:r>
         <w:rPr>
           <w:rFonts w:ascii="宋体" w:eastAsia="宋体" w:hAnsi="宋体" w:cs="宋体" w:hint="eastAsia"/>
@@ -596,18 +835,7 @@
           <w:szCs w:val="24"/>
           <w:lang w:val="en-US"/>
         </w:rPr>
-        <w:t>(</w:t>
-      </w:r>
-      <w:proofErr w:type="gramEnd"/>
-      <w:r>
-        <w:rPr>
-          <w:rFonts w:ascii="Times New Roman" w:eastAsia="Times New Roman" w:hAnsi="Times New Roman" w:cs="Times New Roman"/>
-          <w:color w:val="auto"/>
-          <w:sz w:val="24"/>
-          <w:szCs w:val="24"/>
-          <w:lang w:val="en-US"/>
-        </w:rPr>
-        <w:t>open-loop control system)</w:t>
+        <w:t>(open-loop control system)</w:t>
       </w:r>
       <w:r>
         <w:rPr>
@@ -720,7 +948,16 @@
         </w:rPr>
         <w:br/>
       </w:r>
-      <w:proofErr w:type="gramStart"/>
+      <w:r>
+        <w:rPr>
+          <w:rFonts w:ascii="宋体" w:eastAsia="宋体" w:hAnsi="宋体" w:cs="宋体" w:hint="eastAsia"/>
+          <w:color w:val="auto"/>
+          <w:sz w:val="24"/>
+          <w:szCs w:val="24"/>
+          <w:lang w:val="en-US"/>
+        </w:rPr>
+        <w:t xml:space="preserve">    </w:t>
+      </w:r>
       <w:r>
         <w:rPr>
           <w:rFonts w:ascii="宋体" w:eastAsia="宋体" w:hAnsi="宋体" w:cs="宋体" w:hint="eastAsia"/>
@@ -739,39 +976,28 @@
           <w:szCs w:val="24"/>
           <w:lang w:val="en-US"/>
         </w:rPr>
+        <w:t>(closed-loop control system)</w:t>
+      </w:r>
+      <w:r>
+        <w:rPr>
+          <w:rFonts w:ascii="宋体" w:eastAsia="宋体" w:hAnsi="宋体" w:cs="宋体" w:hint="eastAsia"/>
+          <w:color w:val="auto"/>
+          <w:sz w:val="24"/>
+          <w:szCs w:val="24"/>
+          <w:lang w:val="en-US"/>
+        </w:rPr>
+        <w:t>的特点是系统被控对象的输出</w:t>
+      </w:r>
+      <w:r>
+        <w:rPr>
+          <w:rFonts w:ascii="Times New Roman" w:eastAsia="Times New Roman" w:hAnsi="Times New Roman" w:cs="Times New Roman"/>
+          <w:color w:val="auto"/>
+          <w:sz w:val="24"/>
+          <w:szCs w:val="24"/>
+          <w:lang w:val="en-US"/>
+        </w:rPr>
         <w:t>(</w:t>
       </w:r>
-      <w:proofErr w:type="gramEnd"/>
-      <w:r>
-        <w:rPr>
-          <w:rFonts w:ascii="Times New Roman" w:eastAsia="Times New Roman" w:hAnsi="Times New Roman" w:cs="Times New Roman"/>
-          <w:color w:val="auto"/>
-          <w:sz w:val="24"/>
-          <w:szCs w:val="24"/>
-          <w:lang w:val="en-US"/>
-        </w:rPr>
-        <w:t>closed-loop control system)</w:t>
-      </w:r>
-      <w:r>
-        <w:rPr>
-          <w:rFonts w:ascii="宋体" w:eastAsia="宋体" w:hAnsi="宋体" w:cs="宋体" w:hint="eastAsia"/>
-          <w:color w:val="auto"/>
-          <w:sz w:val="24"/>
-          <w:szCs w:val="24"/>
-          <w:lang w:val="en-US"/>
-        </w:rPr>
-        <w:t>的特点是系统被控对象的输出</w:t>
-      </w:r>
-      <w:r>
-        <w:rPr>
-          <w:rFonts w:ascii="Times New Roman" w:eastAsia="Times New Roman" w:hAnsi="Times New Roman" w:cs="Times New Roman"/>
-          <w:color w:val="auto"/>
-          <w:sz w:val="24"/>
-          <w:szCs w:val="24"/>
-          <w:lang w:val="en-US"/>
-        </w:rPr>
-        <w:t>(</w:t>
-      </w:r>
       <w:r>
         <w:rPr>
           <w:rFonts w:ascii="宋体" w:eastAsia="宋体" w:hAnsi="宋体" w:cs="宋体" w:hint="eastAsia"/>
@@ -800,27 +1026,70 @@
           <w:szCs w:val="24"/>
           <w:lang w:val="en-US"/>
         </w:rPr>
-        <w:t>会反送回来影响控制器的输出，形成一个或多个闭环。闭环控制系统有正反馈和负反馈，若反馈信号与系统给定值信号相反，则称为负反馈</w:t>
-      </w:r>
-      <w:r>
-        <w:rPr>
-          <w:rFonts w:ascii="Times New Roman" w:eastAsia="Times New Roman" w:hAnsi="Times New Roman" w:cs="Times New Roman"/>
-          <w:color w:val="auto"/>
-          <w:sz w:val="24"/>
-          <w:szCs w:val="24"/>
-          <w:lang w:val="en-US"/>
-        </w:rPr>
-        <w:t>( Negative Feedback)</w:t>
-      </w:r>
-      <w:r>
-        <w:rPr>
-          <w:rFonts w:ascii="宋体" w:eastAsia="宋体" w:hAnsi="宋体" w:cs="宋体" w:hint="eastAsia"/>
-          <w:color w:val="auto"/>
-          <w:sz w:val="24"/>
-          <w:szCs w:val="24"/>
-          <w:lang w:val="en-US"/>
-        </w:rPr>
-        <w:t>，若极性相同，则称为正反馈，一般闭环控制系统均采用负反馈，又称负反馈控制系统。闭环控制系统的例子很多。比如人就是一个具有负反馈的闭环控制系统，眼睛便是传感器，充当反馈，人体系统能通过不断的修正最后作出各种正确的动作。如果没有眼睛，就没有了反馈回路，也就成了一个开环控制系统。另例，当一台真正的全自动洗衣机具有能连续检查衣物是否洗净，并在洗净之后能自动切断电源，它就是一个闭环控制系统。</w:t>
+        <w:t>会反送回来影响控制器的输出，形成一个或多个闭环。闭环控制系统有正反馈和负反馈，若反馈信号与系统给定值信号相反，</w:t>
+      </w:r>
+      <w:r>
+        <w:rPr>
+          <w:rFonts w:ascii="宋体" w:eastAsia="宋体" w:hAnsi="宋体" w:cs="宋体" w:hint="eastAsia"/>
+          <w:color w:val="auto"/>
+          <w:sz w:val="24"/>
+          <w:szCs w:val="24"/>
+          <w:highlight w:val="yellow"/>
+          <w:lang w:val="en-US"/>
+        </w:rPr>
+        <w:t>则称为负反馈</w:t>
+      </w:r>
+      <w:r>
+        <w:rPr>
+          <w:rFonts w:ascii="Times New Roman" w:eastAsia="Times New Roman" w:hAnsi="Times New Roman" w:cs="Times New Roman"/>
+          <w:color w:val="auto"/>
+          <w:sz w:val="24"/>
+          <w:szCs w:val="24"/>
+          <w:highlight w:val="yellow"/>
+          <w:lang w:val="en-US"/>
+        </w:rPr>
+        <w:t>( Negative Feedback</w:t>
+      </w:r>
+      <w:r>
+        <w:rPr>
+          <w:rFonts w:ascii="Times New Roman" w:eastAsia="Times New Roman" w:hAnsi="Times New Roman" w:cs="Times New Roman"/>
+          <w:color w:val="auto"/>
+          <w:sz w:val="24"/>
+          <w:szCs w:val="24"/>
+          <w:lang w:val="en-US"/>
+        </w:rPr>
+        <w:t>)</w:t>
+      </w:r>
+      <w:r>
+        <w:rPr>
+          <w:rFonts w:ascii="宋体" w:eastAsia="宋体" w:hAnsi="宋体" w:cs="宋体" w:hint="eastAsia"/>
+          <w:color w:val="auto"/>
+          <w:sz w:val="24"/>
+          <w:szCs w:val="24"/>
+          <w:lang w:val="en-US"/>
+        </w:rPr>
+        <w:t>，若极性相同，则称为</w:t>
+      </w:r>
+      <w:r>
+        <w:rPr>
+          <w:rFonts w:ascii="宋体" w:eastAsia="宋体" w:hAnsi="宋体" w:cs="宋体" w:hint="eastAsia"/>
+          <w:color w:val="auto"/>
+          <w:sz w:val="24"/>
+          <w:szCs w:val="24"/>
+          <w:highlight w:val="yellow"/>
+          <w:lang w:val="en-US"/>
+        </w:rPr>
+        <w:t>正反馈</w:t>
+      </w:r>
+      <w:r>
+        <w:rPr>
+          <w:rFonts w:ascii="宋体" w:eastAsia="宋体" w:hAnsi="宋体" w:cs="宋体" w:hint="eastAsia"/>
+          <w:color w:val="auto"/>
+          <w:sz w:val="24"/>
+          <w:szCs w:val="24"/>
+          <w:lang w:val="en-US"/>
+        </w:rPr>
+        <w:t>，一般闭环控制系统均采用负反馈，又称负反馈控制系统。闭环控制系统的例子很多。比如人就是一个具有负反馈的闭环控制系统，眼睛便是传感器，充当反馈，人体系统能通过不断的修正最后作出各种正确的动作。如果没有眼睛，就没有了反馈回路，也就成了一个开环控制系统。另例，当一台真正的全自动洗衣机具有能连续检查衣物是否洗净，并在洗净之后能自动切断电源，它就是一个闭环控制系统。</w:t>
       </w:r>
       <w:r>
         <w:rPr>
@@ -851,7 +1120,18 @@
           <w:szCs w:val="24"/>
           <w:lang w:val="en-US"/>
         </w:rPr>
-        <w:t>、阶跃响应</w:t>
+        <w:t>、</w:t>
+      </w:r>
+      <w:r>
+        <w:rPr>
+          <w:rFonts w:ascii="宋体" w:eastAsia="宋体" w:hAnsi="宋体" w:cs="宋体" w:hint="eastAsia"/>
+          <w:color w:val="auto"/>
+          <w:sz w:val="24"/>
+          <w:szCs w:val="24"/>
+          <w:highlight w:val="yellow"/>
+          <w:lang w:val="en-US"/>
+        </w:rPr>
+        <w:t>阶跃响应</w:t>
       </w:r>
       <w:r>
         <w:rPr>
@@ -881,6 +1161,16 @@
           <w:szCs w:val="24"/>
           <w:lang w:val="en-US"/>
         </w:rPr>
+        <w:t xml:space="preserve">    </w:t>
+      </w:r>
+      <w:r>
+        <w:rPr>
+          <w:rFonts w:ascii="宋体" w:eastAsia="宋体" w:hAnsi="宋体" w:cs="宋体" w:hint="eastAsia"/>
+          <w:color w:val="auto"/>
+          <w:sz w:val="24"/>
+          <w:szCs w:val="24"/>
+          <w:lang w:val="en-US"/>
+        </w:rPr>
         <w:t>阶跃响应是指将一个阶跃输入（</w:t>
       </w:r>
       <w:r>
@@ -901,39 +1191,80 @@
           <w:szCs w:val="24"/>
           <w:lang w:val="en-US"/>
         </w:rPr>
-        <w:t>）加到系统上时，系统的输出。稳态误差是指系统的响应进入稳态后，系统的期望输出与实际输出之差。控制系统的性能可以用稳、准、快三个字来描述。稳是指系统的稳定性</w:t>
-      </w:r>
-      <w:r>
-        <w:rPr>
-          <w:rFonts w:ascii="Times New Roman" w:eastAsia="Times New Roman" w:hAnsi="Times New Roman" w:cs="Times New Roman"/>
-          <w:color w:val="auto"/>
-          <w:sz w:val="24"/>
-          <w:szCs w:val="24"/>
-          <w:lang w:val="en-US"/>
-        </w:rPr>
-        <w:t>(</w:t>
-      </w:r>
-      <w:proofErr w:type="gramStart"/>
-      <w:r>
-        <w:rPr>
-          <w:rFonts w:ascii="Times New Roman" w:eastAsia="Times New Roman" w:hAnsi="Times New Roman" w:cs="Times New Roman"/>
-          <w:color w:val="auto"/>
-          <w:sz w:val="24"/>
-          <w:szCs w:val="24"/>
-          <w:lang w:val="en-US"/>
-        </w:rPr>
-        <w:t>stability</w:t>
-      </w:r>
-      <w:proofErr w:type="gramEnd"/>
-      <w:r>
-        <w:rPr>
-          <w:rFonts w:ascii="Times New Roman" w:eastAsia="Times New Roman" w:hAnsi="Times New Roman" w:cs="Times New Roman"/>
-          <w:color w:val="auto"/>
-          <w:sz w:val="24"/>
-          <w:szCs w:val="24"/>
-          <w:lang w:val="en-US"/>
-        </w:rPr>
-        <w:t>)</w:t>
+        <w:t>）加到系统上时，系统的输出。稳态误差是指系统的响应进入稳态后，系统的期望输出与实际输出之差。控制系统的性能可以用</w:t>
+      </w:r>
+      <w:r>
+        <w:rPr>
+          <w:rFonts w:ascii="宋体" w:eastAsia="宋体" w:hAnsi="宋体" w:cs="宋体" w:hint="eastAsia"/>
+          <w:color w:val="auto"/>
+          <w:sz w:val="24"/>
+          <w:szCs w:val="24"/>
+          <w:highlight w:val="yellow"/>
+          <w:lang w:val="en-US"/>
+        </w:rPr>
+        <w:t>稳</w:t>
+      </w:r>
+      <w:r>
+        <w:rPr>
+          <w:rFonts w:ascii="宋体" w:eastAsia="宋体" w:hAnsi="宋体" w:cs="宋体" w:hint="eastAsia"/>
+          <w:color w:val="auto"/>
+          <w:sz w:val="24"/>
+          <w:szCs w:val="24"/>
+          <w:lang w:val="en-US"/>
+        </w:rPr>
+        <w:t>、</w:t>
+      </w:r>
+      <w:r>
+        <w:rPr>
+          <w:rFonts w:ascii="宋体" w:eastAsia="宋体" w:hAnsi="宋体" w:cs="宋体" w:hint="eastAsia"/>
+          <w:color w:val="auto"/>
+          <w:sz w:val="24"/>
+          <w:szCs w:val="24"/>
+          <w:highlight w:val="yellow"/>
+          <w:lang w:val="en-US"/>
+        </w:rPr>
+        <w:t>准</w:t>
+      </w:r>
+      <w:r>
+        <w:rPr>
+          <w:rFonts w:ascii="宋体" w:eastAsia="宋体" w:hAnsi="宋体" w:cs="宋体" w:hint="eastAsia"/>
+          <w:color w:val="auto"/>
+          <w:sz w:val="24"/>
+          <w:szCs w:val="24"/>
+          <w:lang w:val="en-US"/>
+        </w:rPr>
+        <w:t>、</w:t>
+      </w:r>
+      <w:r>
+        <w:rPr>
+          <w:rFonts w:ascii="宋体" w:eastAsia="宋体" w:hAnsi="宋体" w:cs="宋体" w:hint="eastAsia"/>
+          <w:color w:val="auto"/>
+          <w:sz w:val="24"/>
+          <w:szCs w:val="24"/>
+          <w:highlight w:val="yellow"/>
+          <w:lang w:val="en-US"/>
+        </w:rPr>
+        <w:t>快</w:t>
+      </w:r>
+      <w:r>
+        <w:rPr>
+          <w:rFonts w:ascii="宋体" w:eastAsia="宋体" w:hAnsi="宋体" w:cs="宋体" w:hint="eastAsia"/>
+          <w:color w:val="auto"/>
+          <w:sz w:val="24"/>
+          <w:szCs w:val="24"/>
+          <w:lang w:val="en-US"/>
+        </w:rPr>
+        <w:t>三个字来描述。稳是指系统的稳定性</w:t>
+      </w:r>
+      <w:r>
+        <w:rPr>
+          <w:rFonts w:ascii="Times New Roman" w:eastAsia="Times New Roman" w:hAnsi="Times New Roman" w:cs="Times New Roman"/>
+          <w:color w:val="auto"/>
+          <w:sz w:val="24"/>
+          <w:szCs w:val="24"/>
+          <w:lang w:val="en-US"/>
+        </w:rPr>
+        <w:t>(stability)</w:t>
       </w:r>
       <w:r>
         <w:rPr>
@@ -994,6 +1325,16 @@
           <w:lang w:val="en-US"/>
         </w:rPr>
         <w:br/>
+      </w:r>
+      <w:r>
+        <w:rPr>
+          <w:rFonts w:ascii="Times New Roman" w:eastAsia="Times New Roman" w:hAnsi="Times New Roman" w:cs="Times New Roman"/>
+          <w:color w:val="auto"/>
+          <w:sz w:val="24"/>
+          <w:szCs w:val="24"/>
+          <w:lang w:val="en-US"/>
+        </w:rPr>
+        <w:lastRenderedPageBreak/>
         <w:t>4</w:t>
       </w:r>
       <w:r>
@@ -1054,8 +1395,38 @@
           <w:szCs w:val="24"/>
           <w:lang w:val="en-US"/>
         </w:rPr>
-        <w:lastRenderedPageBreak/>
-        <w:t>在工程实际中，应用最为广泛的调节器控制规律为比例、积分、微分控制，简称</w:t>
+        <w:t xml:space="preserve">    </w:t>
+      </w:r>
+      <w:r>
+        <w:rPr>
+          <w:rFonts w:ascii="宋体" w:eastAsia="宋体" w:hAnsi="宋体" w:cs="宋体" w:hint="eastAsia"/>
+          <w:color w:val="auto"/>
+          <w:sz w:val="24"/>
+          <w:szCs w:val="24"/>
+          <w:lang w:val="en-US"/>
+        </w:rPr>
+        <w:t>在工程实际中，</w:t>
+      </w:r>
+      <w:r>
+        <w:rPr>
+          <w:rFonts w:ascii="宋体" w:eastAsia="宋体" w:hAnsi="宋体" w:cs="宋体" w:hint="eastAsia"/>
+          <w:color w:val="auto"/>
+          <w:sz w:val="24"/>
+          <w:szCs w:val="24"/>
+          <w:highlight w:val="yellow"/>
+          <w:lang w:val="en-US"/>
+        </w:rPr>
+        <w:t>应用最为广泛的调节器控制规律为比例、积分、微分控制</w:t>
+      </w:r>
+      <w:r>
+        <w:rPr>
+          <w:rFonts w:ascii="宋体" w:eastAsia="宋体" w:hAnsi="宋体" w:cs="宋体" w:hint="eastAsia"/>
+          <w:color w:val="auto"/>
+          <w:sz w:val="24"/>
+          <w:szCs w:val="24"/>
+          <w:lang w:val="en-US"/>
+        </w:rPr>
+        <w:t>，简称</w:t>
       </w:r>
       <w:r>
         <w:rPr>
@@ -2017,7 +2388,70 @@
           <w:szCs w:val="24"/>
           <w:lang w:val="en-US"/>
         </w:rPr>
-        <w:t>控制器参数整定的方法很多，概括起来有两大类：一是理论计算整定法。它主要是依据系统的数学模型，经过理论计算确定控制器参数。这种方法所得到的计算数据未必可以直接用，还必须通过工程实际进行调整和修改。二是工程整定方法，它主要依赖工程经验，直接在控制系统的试验中进行，且方法简单、易于掌握，在工程实际中被广泛采用。</w:t>
+        <w:t>控制器</w:t>
+      </w:r>
+      <w:r>
+        <w:rPr>
+          <w:rFonts w:ascii="宋体" w:eastAsia="宋体" w:hAnsi="宋体" w:cs="宋体" w:hint="eastAsia"/>
+          <w:color w:val="auto"/>
+          <w:sz w:val="24"/>
+          <w:szCs w:val="24"/>
+          <w:highlight w:val="yellow"/>
+          <w:lang w:val="en-US"/>
+        </w:rPr>
+        <w:t>参数整定的方法</w:t>
+      </w:r>
+      <w:r>
+        <w:rPr>
+          <w:rFonts w:ascii="宋体" w:eastAsia="宋体" w:hAnsi="宋体" w:cs="宋体" w:hint="eastAsia"/>
+          <w:color w:val="auto"/>
+          <w:sz w:val="24"/>
+          <w:szCs w:val="24"/>
+          <w:lang w:val="en-US"/>
+        </w:rPr>
+        <w:t>很多，概括起来有两大类：一是</w:t>
+      </w:r>
+      <w:r>
+        <w:rPr>
+          <w:rFonts w:ascii="宋体" w:eastAsia="宋体" w:hAnsi="宋体" w:cs="宋体" w:hint="eastAsia"/>
+          <w:color w:val="auto"/>
+          <w:sz w:val="24"/>
+          <w:szCs w:val="24"/>
+          <w:highlight w:val="yellow"/>
+          <w:lang w:val="en-US"/>
+        </w:rPr>
+        <w:t>理论计算</w:t>
+      </w:r>
+      <w:r>
+        <w:rPr>
+          <w:rFonts w:ascii="宋体" w:eastAsia="宋体" w:hAnsi="宋体" w:cs="宋体" w:hint="eastAsia"/>
+          <w:color w:val="auto"/>
+          <w:sz w:val="24"/>
+          <w:szCs w:val="24"/>
+          <w:lang w:val="en-US"/>
+        </w:rPr>
+        <w:t>整定法。它主要是依据系统的数学模型，经过理论计算确定控制器参数。这种方法所得到的计算数据未必可以直接用，还必须通过工程实际进行调整和修改。二是</w:t>
+      </w:r>
+      <w:r>
+        <w:rPr>
+          <w:rFonts w:ascii="宋体" w:eastAsia="宋体" w:hAnsi="宋体" w:cs="宋体" w:hint="eastAsia"/>
+          <w:color w:val="auto"/>
+          <w:sz w:val="24"/>
+          <w:szCs w:val="24"/>
+          <w:highlight w:val="yellow"/>
+          <w:lang w:val="en-US"/>
+        </w:rPr>
+        <w:t>工程整定</w:t>
+      </w:r>
+      <w:r>
+        <w:rPr>
+          <w:rFonts w:ascii="宋体" w:eastAsia="宋体" w:hAnsi="宋体" w:cs="宋体" w:hint="eastAsia"/>
+          <w:color w:val="auto"/>
+          <w:sz w:val="24"/>
+          <w:szCs w:val="24"/>
+          <w:lang w:val="en-US"/>
+        </w:rPr>
+        <w:t>方法，它主要依赖工程经验，直接在控制系统的试验中进行，且方法简单、易于掌握，在工程实际中被广泛采用。</w:t>
       </w:r>
       <w:r>
         <w:rPr>
@@ -2035,9 +2469,40 @@
           <w:color w:val="auto"/>
           <w:sz w:val="24"/>
           <w:szCs w:val="24"/>
-          <w:lang w:val="en-US"/>
-        </w:rPr>
-        <w:t>控制器参数的工程整定方法，主要有临界比例法、反应曲线法和衰减法。三种方法各有其特点，其共同点都是通过试验，然后按照工程经验公式对控制器参数进行整定。但无论采用哪一种方法所得到的控制器参数，都需要在实际运行中进行最后调整与完善。现在一般</w:t>
+          <w:highlight w:val="yellow"/>
+          <w:lang w:val="en-US"/>
+        </w:rPr>
+        <w:t>控制器参数的工程整定方法，主要有临界比例法、反应曲线法和衰减法</w:t>
+      </w:r>
+      <w:r>
+        <w:rPr>
+          <w:rFonts w:ascii="宋体" w:eastAsia="宋体" w:hAnsi="宋体" w:cs="宋体" w:hint="eastAsia"/>
+          <w:color w:val="auto"/>
+          <w:sz w:val="24"/>
+          <w:szCs w:val="24"/>
+          <w:lang w:val="en-US"/>
+        </w:rPr>
+        <w:t>。三种方法各有其特点，其共同点都是通过试验，然后按照工程经验公式对控制器参数进行整定。但无论采用哪</w:t>
+      </w:r>
+      <w:r>
+        <w:rPr>
+          <w:rFonts w:ascii="宋体" w:eastAsia="宋体" w:hAnsi="宋体" w:cs="宋体" w:hint="eastAsia"/>
+          <w:color w:val="auto"/>
+          <w:sz w:val="24"/>
+          <w:szCs w:val="24"/>
+          <w:lang w:val="en-US"/>
+        </w:rPr>
+        <w:t xml:space="preserve">   </w:t>
+      </w:r>
+      <w:r>
+        <w:rPr>
+          <w:rFonts w:ascii="宋体" w:eastAsia="宋体" w:hAnsi="宋体" w:cs="宋体"/>
+          <w:color w:val="auto"/>
+          <w:sz w:val="24"/>
+          <w:szCs w:val="24"/>
+          <w:lang w:val="en-US"/>
+        </w:rPr>
+        <w:t xml:space="preserve">    </w:t>
       </w:r>
       <w:r>
         <w:rPr>
@@ -2048,7 +2513,49 @@
           <w:lang w:val="en-US"/>
         </w:rPr>
         <w:lastRenderedPageBreak/>
-        <w:t>采用的是临界比例法。利用该方法进行</w:t>
+        <w:t>一种方法所得到的控制器参数，都需要在</w:t>
+      </w:r>
+      <w:r>
+        <w:rPr>
+          <w:rFonts w:ascii="宋体" w:eastAsia="宋体" w:hAnsi="宋体" w:cs="宋体" w:hint="eastAsia"/>
+          <w:color w:val="auto"/>
+          <w:sz w:val="24"/>
+          <w:szCs w:val="24"/>
+          <w:highlight w:val="yellow"/>
+          <w:lang w:val="en-US"/>
+        </w:rPr>
+        <w:t>实际运行中进行最后调整与完善</w:t>
+      </w:r>
+      <w:r>
+        <w:rPr>
+          <w:rFonts w:ascii="宋体" w:eastAsia="宋体" w:hAnsi="宋体" w:cs="宋体" w:hint="eastAsia"/>
+          <w:color w:val="auto"/>
+          <w:sz w:val="24"/>
+          <w:szCs w:val="24"/>
+          <w:lang w:val="en-US"/>
+        </w:rPr>
+        <w:t>。现在一般采用的是</w:t>
+      </w:r>
+      <w:r>
+        <w:rPr>
+          <w:rFonts w:ascii="宋体" w:eastAsia="宋体" w:hAnsi="宋体" w:cs="宋体" w:hint="eastAsia"/>
+          <w:color w:val="auto"/>
+          <w:sz w:val="24"/>
+          <w:szCs w:val="24"/>
+          <w:highlight w:val="yellow"/>
+          <w:lang w:val="en-US"/>
+        </w:rPr>
+        <w:t>临界比例法</w:t>
+      </w:r>
+      <w:r>
+        <w:rPr>
+          <w:rFonts w:ascii="宋体" w:eastAsia="宋体" w:hAnsi="宋体" w:cs="宋体" w:hint="eastAsia"/>
+          <w:color w:val="auto"/>
+          <w:sz w:val="24"/>
+          <w:szCs w:val="24"/>
+          <w:lang w:val="en-US"/>
+        </w:rPr>
+        <w:t>。利用该方法进行</w:t>
       </w:r>
       <w:r>
         <w:rPr>
@@ -2108,59 +2615,17 @@
           <w:szCs w:val="24"/>
           <w:lang w:val="en-US"/>
         </w:rPr>
-        <w:t>仅加入比例控制环节，直到系统对输入的阶跃响应出现临界振荡</w:t>
-      </w:r>
-      <w:r>
-        <w:rPr>
-          <w:rFonts w:ascii="Times New Roman" w:eastAsia="Times New Roman" w:hAnsi="Times New Roman" w:cs="Times New Roman"/>
-          <w:color w:val="auto"/>
-          <w:sz w:val="24"/>
-          <w:szCs w:val="24"/>
-          <w:lang w:val="en-US"/>
-        </w:rPr>
-        <w:t xml:space="preserve"> &lt;-- </w:t>
-      </w:r>
-      <w:proofErr w:type="spellStart"/>
-      <w:r>
-        <w:rPr>
-          <w:rFonts w:ascii="Times New Roman" w:eastAsia="Times New Roman" w:hAnsi="Times New Roman" w:cs="Times New Roman"/>
-          <w:color w:val="auto"/>
-          <w:sz w:val="24"/>
-          <w:szCs w:val="24"/>
-          <w:lang w:val="en-US"/>
-        </w:rPr>
-        <w:t>adcode</w:t>
-      </w:r>
-      <w:proofErr w:type="spellEnd"/>
-      <w:r>
-        <w:rPr>
-          <w:rFonts w:ascii="Times New Roman" w:eastAsia="Times New Roman" w:hAnsi="Times New Roman" w:cs="Times New Roman"/>
-          <w:color w:val="auto"/>
-          <w:sz w:val="24"/>
-          <w:szCs w:val="24"/>
-          <w:lang w:val="en-US"/>
-        </w:rPr>
-        <w:t xml:space="preserve"> --&gt;</w:t>
-      </w:r>
-      <w:r>
-        <w:rPr>
-          <w:rFonts w:ascii="Times New Roman" w:eastAsia="Times New Roman" w:hAnsi="Times New Roman" w:cs="Times New Roman"/>
-          <w:color w:val="auto"/>
-          <w:sz w:val="24"/>
-          <w:szCs w:val="24"/>
-          <w:lang w:val="en-US"/>
-        </w:rPr>
-        <w:br/>
-      </w:r>
-      <w:r>
-        <w:rPr>
-          <w:rFonts w:ascii="Times New Roman" w:eastAsia="Times New Roman" w:hAnsi="Times New Roman" w:cs="Times New Roman"/>
-          <w:color w:val="auto"/>
-          <w:sz w:val="24"/>
-          <w:szCs w:val="24"/>
-          <w:lang w:val="en-US"/>
-        </w:rPr>
-        <w:br/>
+        <w:t>仅加入比</w:t>
+      </w:r>
+      <w:r>
+        <w:rPr>
+          <w:rFonts w:ascii="宋体" w:eastAsia="宋体" w:hAnsi="宋体" w:cs="宋体" w:hint="eastAsia"/>
+          <w:color w:val="auto"/>
+          <w:sz w:val="24"/>
+          <w:szCs w:val="24"/>
+          <w:lang w:val="en-US"/>
+        </w:rPr>
+        <w:t>例控制环节</w:t>
       </w:r>
       <w:r>
         <w:rPr>
@@ -2304,7 +2769,6 @@
         </w:rPr>
         <w:t>控制器参数的工程整定</w:t>
       </w:r>
-      <w:proofErr w:type="gramStart"/>
       <w:r>
         <w:rPr>
           <w:rFonts w:ascii="Times New Roman" w:eastAsia="Times New Roman" w:hAnsi="Times New Roman" w:cs="Times New Roman"/>
@@ -2317,6 +2781,16 @@
       </w:r>
       <w:r>
         <w:rPr>
+          <w:rFonts w:ascii="Times New Roman" w:eastAsia="Times New Roman" w:hAnsi="Times New Roman" w:cs="Times New Roman"/>
+          <w:color w:val="auto"/>
+          <w:sz w:val="24"/>
+          <w:szCs w:val="24"/>
+          <w:lang w:val="en-US"/>
+        </w:rPr>
+        <w:t xml:space="preserve"> </w:t>
+      </w:r>
+      <w:r>
+        <w:rPr>
           <w:rFonts w:ascii="宋体" w:eastAsia="宋体" w:hAnsi="宋体" w:cs="宋体" w:hint="eastAsia"/>
           <w:color w:val="auto"/>
           <w:sz w:val="24"/>
@@ -2343,18 +2817,7 @@
           <w:szCs w:val="24"/>
           <w:lang w:val="en-US"/>
         </w:rPr>
-        <w:t>参数经验数据以下可参照</w:t>
-      </w:r>
-      <w:proofErr w:type="gramEnd"/>
-      <w:r>
-        <w:rPr>
-          <w:rFonts w:ascii="宋体" w:eastAsia="宋体" w:hAnsi="宋体" w:cs="宋体" w:hint="eastAsia"/>
-          <w:color w:val="auto"/>
-          <w:sz w:val="24"/>
-          <w:szCs w:val="24"/>
-          <w:lang w:val="en-US"/>
-        </w:rPr>
-        <w:t>：</w:t>
+        <w:t>参数经验数据以下可参照：</w:t>
       </w:r>
       <w:r>
         <w:rPr>
@@ -2369,7 +2832,7 @@
       <w:r>
         <w:rPr>
           <w:rFonts w:ascii="宋体" w:eastAsia="宋体" w:hAnsi="宋体" w:cs="宋体" w:hint="eastAsia"/>
-          <w:color w:val="auto"/>
+          <w:color w:val="FF0000"/>
           <w:sz w:val="24"/>
           <w:szCs w:val="24"/>
           <w:lang w:val="en-US"/>
@@ -2379,17 +2842,77 @@
       <w:r>
         <w:rPr>
           <w:rFonts w:ascii="Times New Roman" w:eastAsia="Times New Roman" w:hAnsi="Times New Roman" w:cs="Times New Roman"/>
-          <w:color w:val="auto"/>
-          <w:sz w:val="24"/>
-          <w:szCs w:val="24"/>
-          <w:lang w:val="en-US"/>
-        </w:rPr>
-        <w:t>T: P=20~60%,T=180~600s,D=3-180s</w:t>
-      </w:r>
-      <w:r>
-        <w:rPr>
-          <w:rFonts w:ascii="Times New Roman" w:eastAsia="Times New Roman" w:hAnsi="Times New Roman" w:cs="Times New Roman"/>
-          <w:color w:val="auto"/>
+          <w:color w:val="FF0000"/>
+          <w:sz w:val="24"/>
+          <w:szCs w:val="24"/>
+          <w:lang w:val="en-US"/>
+        </w:rPr>
+        <w:t xml:space="preserve">T: </w:t>
+      </w:r>
+      <w:r>
+        <w:rPr>
+          <w:rFonts w:ascii="Times New Roman" w:eastAsia="Times New Roman" w:hAnsi="Times New Roman" w:cs="Times New Roman"/>
+          <w:color w:val="FF0000"/>
+          <w:sz w:val="24"/>
+          <w:szCs w:val="24"/>
+          <w:lang w:val="en-US"/>
+        </w:rPr>
+        <w:t xml:space="preserve"> </w:t>
+      </w:r>
+      <w:r>
+        <w:rPr>
+          <w:rFonts w:ascii="Times New Roman" w:eastAsia="Times New Roman" w:hAnsi="Times New Roman" w:cs="Times New Roman"/>
+          <w:color w:val="FF0000"/>
+          <w:sz w:val="24"/>
+          <w:szCs w:val="24"/>
+          <w:lang w:val="en-US"/>
+        </w:rPr>
+        <w:t>P=20~60%,</w:t>
+      </w:r>
+      <w:r>
+        <w:rPr>
+          <w:rFonts w:ascii="Times New Roman" w:eastAsia="Times New Roman" w:hAnsi="Times New Roman" w:cs="Times New Roman"/>
+          <w:color w:val="FF0000"/>
+          <w:sz w:val="24"/>
+          <w:szCs w:val="24"/>
+          <w:lang w:val="en-US"/>
+        </w:rPr>
+        <w:t xml:space="preserve"> </w:t>
+      </w:r>
+      <w:r>
+        <w:rPr>
+          <w:rFonts w:ascii="Times New Roman" w:eastAsia="Times New Roman" w:hAnsi="Times New Roman" w:cs="Times New Roman"/>
+          <w:color w:val="FF0000"/>
+          <w:sz w:val="24"/>
+          <w:szCs w:val="24"/>
+          <w:lang w:val="en-US"/>
+        </w:rPr>
+        <w:t>T=180~600s,</w:t>
+      </w:r>
+      <w:r>
+        <w:rPr>
+          <w:rFonts w:ascii="Times New Roman" w:eastAsia="Times New Roman" w:hAnsi="Times New Roman" w:cs="Times New Roman"/>
+          <w:color w:val="FF0000"/>
+          <w:sz w:val="24"/>
+          <w:szCs w:val="24"/>
+          <w:lang w:val="en-US"/>
+        </w:rPr>
+        <w:t xml:space="preserve"> </w:t>
+      </w:r>
+      <w:r>
+        <w:rPr>
+          <w:rFonts w:ascii="Times New Roman" w:eastAsia="Times New Roman" w:hAnsi="Times New Roman" w:cs="Times New Roman"/>
+          <w:color w:val="FF0000"/>
+          <w:sz w:val="24"/>
+          <w:szCs w:val="24"/>
+          <w:lang w:val="en-US"/>
+        </w:rPr>
+        <w:t>D=3-180s</w:t>
+      </w:r>
+      <w:r>
+        <w:rPr>
+          <w:rFonts w:ascii="Times New Roman" w:eastAsia="Times New Roman" w:hAnsi="Times New Roman" w:cs="Times New Roman"/>
+          <w:color w:val="FF0000"/>
           <w:sz w:val="24"/>
           <w:szCs w:val="24"/>
           <w:lang w:val="en-US"/>
@@ -2399,7 +2922,7 @@
       <w:r>
         <w:rPr>
           <w:rFonts w:ascii="宋体" w:eastAsia="宋体" w:hAnsi="宋体" w:cs="宋体" w:hint="eastAsia"/>
-          <w:color w:val="auto"/>
+          <w:color w:val="FF0000"/>
           <w:sz w:val="24"/>
           <w:szCs w:val="24"/>
           <w:lang w:val="en-US"/>
@@ -2409,17 +2932,67 @@
       <w:r>
         <w:rPr>
           <w:rFonts w:ascii="Times New Roman" w:eastAsia="Times New Roman" w:hAnsi="Times New Roman" w:cs="Times New Roman"/>
-          <w:color w:val="auto"/>
-          <w:sz w:val="24"/>
-          <w:szCs w:val="24"/>
-          <w:lang w:val="en-US"/>
-        </w:rPr>
-        <w:t>P: P=30~70%,T=24~180s,</w:t>
-      </w:r>
-      <w:r>
-        <w:rPr>
-          <w:rFonts w:ascii="Times New Roman" w:eastAsia="Times New Roman" w:hAnsi="Times New Roman" w:cs="Times New Roman"/>
-          <w:color w:val="auto"/>
+          <w:color w:val="FF0000"/>
+          <w:sz w:val="24"/>
+          <w:szCs w:val="24"/>
+          <w:lang w:val="en-US"/>
+        </w:rPr>
+        <w:t xml:space="preserve">P: </w:t>
+      </w:r>
+      <w:r>
+        <w:rPr>
+          <w:rFonts w:ascii="Times New Roman" w:eastAsia="Times New Roman" w:hAnsi="Times New Roman" w:cs="Times New Roman"/>
+          <w:color w:val="FF0000"/>
+          <w:sz w:val="24"/>
+          <w:szCs w:val="24"/>
+          <w:lang w:val="en-US"/>
+        </w:rPr>
+        <w:t xml:space="preserve"> </w:t>
+      </w:r>
+      <w:r>
+        <w:rPr>
+          <w:rFonts w:ascii="Times New Roman" w:eastAsia="Times New Roman" w:hAnsi="Times New Roman" w:cs="Times New Roman"/>
+          <w:color w:val="FF0000"/>
+          <w:sz w:val="24"/>
+          <w:szCs w:val="24"/>
+          <w:lang w:val="en-US"/>
+        </w:rPr>
+        <w:t>P=30~70%,</w:t>
+      </w:r>
+      <w:r>
+        <w:rPr>
+          <w:rFonts w:ascii="Times New Roman" w:eastAsia="Times New Roman" w:hAnsi="Times New Roman" w:cs="Times New Roman"/>
+          <w:color w:val="FF0000"/>
+          <w:sz w:val="24"/>
+          <w:szCs w:val="24"/>
+          <w:lang w:val="en-US"/>
+        </w:rPr>
+        <w:t xml:space="preserve"> </w:t>
+      </w:r>
+      <w:r>
+        <w:rPr>
+          <w:rFonts w:ascii="Times New Roman" w:eastAsia="Times New Roman" w:hAnsi="Times New Roman" w:cs="Times New Roman"/>
+          <w:color w:val="FF0000"/>
+          <w:sz w:val="24"/>
+          <w:szCs w:val="24"/>
+          <w:lang w:val="en-US"/>
+        </w:rPr>
+        <w:t>T=24~180s,</w:t>
+      </w:r>
+      <w:r>
+        <w:rPr>
+          <w:rFonts w:ascii="Times New Roman" w:eastAsia="Times New Roman" w:hAnsi="Times New Roman" w:cs="Times New Roman"/>
+          <w:color w:val="FF0000"/>
+          <w:sz w:val="24"/>
+          <w:szCs w:val="24"/>
+          <w:lang w:val="en-US"/>
+        </w:rPr>
+        <w:t xml:space="preserve"> </w:t>
+      </w:r>
+      <w:r>
+        <w:rPr>
+          <w:rFonts w:ascii="Times New Roman" w:eastAsia="Times New Roman" w:hAnsi="Times New Roman" w:cs="Times New Roman"/>
+          <w:color w:val="FF0000"/>
           <w:sz w:val="24"/>
           <w:szCs w:val="24"/>
           <w:lang w:val="en-US"/>
@@ -2429,7 +3002,7 @@
       <w:r>
         <w:rPr>
           <w:rFonts w:ascii="宋体" w:eastAsia="宋体" w:hAnsi="宋体" w:cs="宋体" w:hint="eastAsia"/>
-          <w:color w:val="auto"/>
+          <w:color w:val="FF0000"/>
           <w:sz w:val="24"/>
           <w:szCs w:val="24"/>
           <w:lang w:val="en-US"/>
@@ -2439,17 +3012,57 @@
       <w:r>
         <w:rPr>
           <w:rFonts w:ascii="Times New Roman" w:eastAsia="Times New Roman" w:hAnsi="Times New Roman" w:cs="Times New Roman"/>
-          <w:color w:val="auto"/>
-          <w:sz w:val="24"/>
-          <w:szCs w:val="24"/>
-          <w:lang w:val="en-US"/>
-        </w:rPr>
-        <w:t>L: P=20~80%,T=60~300s,</w:t>
-      </w:r>
-      <w:r>
-        <w:rPr>
-          <w:rFonts w:ascii="Times New Roman" w:eastAsia="Times New Roman" w:hAnsi="Times New Roman" w:cs="Times New Roman"/>
-          <w:color w:val="auto"/>
+          <w:color w:val="FF0000"/>
+          <w:sz w:val="24"/>
+          <w:szCs w:val="24"/>
+          <w:lang w:val="en-US"/>
+        </w:rPr>
+        <w:t xml:space="preserve">L: </w:t>
+      </w:r>
+      <w:r>
+        <w:rPr>
+          <w:rFonts w:ascii="Times New Roman" w:eastAsia="Times New Roman" w:hAnsi="Times New Roman" w:cs="Times New Roman"/>
+          <w:color w:val="FF0000"/>
+          <w:sz w:val="24"/>
+          <w:szCs w:val="24"/>
+          <w:lang w:val="en-US"/>
+        </w:rPr>
+        <w:t xml:space="preserve"> </w:t>
+      </w:r>
+      <w:r>
+        <w:rPr>
+          <w:rFonts w:ascii="Times New Roman" w:eastAsia="Times New Roman" w:hAnsi="Times New Roman" w:cs="Times New Roman"/>
+          <w:color w:val="FF0000"/>
+          <w:sz w:val="24"/>
+          <w:szCs w:val="24"/>
+          <w:lang w:val="en-US"/>
+        </w:rPr>
+        <w:t>P=20~80%,</w:t>
+      </w:r>
+      <w:r>
+        <w:rPr>
+          <w:rFonts w:ascii="Times New Roman" w:eastAsia="Times New Roman" w:hAnsi="Times New Roman" w:cs="Times New Roman"/>
+          <w:color w:val="FF0000"/>
+          <w:sz w:val="24"/>
+          <w:szCs w:val="24"/>
+          <w:lang w:val="en-US"/>
+        </w:rPr>
+        <w:t xml:space="preserve"> </w:t>
+      </w:r>
+      <w:r>
+        <w:rPr>
+          <w:rFonts w:ascii="Times New Roman" w:eastAsia="Times New Roman" w:hAnsi="Times New Roman" w:cs="Times New Roman"/>
+          <w:color w:val="FF0000"/>
+          <w:sz w:val="24"/>
+          <w:szCs w:val="24"/>
+          <w:lang w:val="en-US"/>
+        </w:rPr>
+        <w:t>T=60~300s,</w:t>
+      </w:r>
+      <w:r>
+        <w:rPr>
+          <w:rFonts w:ascii="Times New Roman" w:eastAsia="Times New Roman" w:hAnsi="Times New Roman" w:cs="Times New Roman"/>
+          <w:color w:val="FF0000"/>
           <w:sz w:val="24"/>
           <w:szCs w:val="24"/>
           <w:lang w:val="en-US"/>
@@ -2459,7 +3072,7 @@
       <w:r>
         <w:rPr>
           <w:rFonts w:ascii="宋体" w:eastAsia="宋体" w:hAnsi="宋体" w:cs="宋体" w:hint="eastAsia"/>
-          <w:color w:val="auto"/>
+          <w:color w:val="FF0000"/>
           <w:sz w:val="24"/>
           <w:szCs w:val="24"/>
           <w:lang w:val="en-US"/>
@@ -2469,17 +3082,57 @@
       <w:r>
         <w:rPr>
           <w:rFonts w:ascii="Times New Roman" w:eastAsia="Times New Roman" w:hAnsi="Times New Roman" w:cs="Times New Roman"/>
-          <w:color w:val="auto"/>
-          <w:sz w:val="24"/>
-          <w:szCs w:val="24"/>
-          <w:lang w:val="en-US"/>
-        </w:rPr>
-        <w:t>L: P=40~100%,T=6~60s</w:t>
-      </w:r>
-      <w:r>
-        <w:rPr>
-          <w:rFonts w:ascii="宋体" w:eastAsia="宋体" w:hAnsi="宋体" w:cs="宋体" w:hint="eastAsia"/>
-          <w:color w:val="auto"/>
+          <w:color w:val="FF0000"/>
+          <w:sz w:val="24"/>
+          <w:szCs w:val="24"/>
+          <w:lang w:val="en-US"/>
+        </w:rPr>
+        <w:t xml:space="preserve">L: </w:t>
+      </w:r>
+      <w:r>
+        <w:rPr>
+          <w:rFonts w:ascii="Times New Roman" w:eastAsia="Times New Roman" w:hAnsi="Times New Roman" w:cs="Times New Roman"/>
+          <w:color w:val="FF0000"/>
+          <w:sz w:val="24"/>
+          <w:szCs w:val="24"/>
+          <w:lang w:val="en-US"/>
+        </w:rPr>
+        <w:t xml:space="preserve"> </w:t>
+      </w:r>
+      <w:r>
+        <w:rPr>
+          <w:rFonts w:ascii="Times New Roman" w:eastAsia="Times New Roman" w:hAnsi="Times New Roman" w:cs="Times New Roman"/>
+          <w:color w:val="FF0000"/>
+          <w:sz w:val="24"/>
+          <w:szCs w:val="24"/>
+          <w:lang w:val="en-US"/>
+        </w:rPr>
+        <w:t>P=40~100%,</w:t>
+      </w:r>
+      <w:r>
+        <w:rPr>
+          <w:rFonts w:ascii="Times New Roman" w:eastAsia="Times New Roman" w:hAnsi="Times New Roman" w:cs="Times New Roman"/>
+          <w:color w:val="FF0000"/>
+          <w:sz w:val="24"/>
+          <w:szCs w:val="24"/>
+          <w:lang w:val="en-US"/>
+        </w:rPr>
+        <w:t xml:space="preserve"> </w:t>
+      </w:r>
+      <w:r>
+        <w:rPr>
+          <w:rFonts w:ascii="Times New Roman" w:eastAsia="Times New Roman" w:hAnsi="Times New Roman" w:cs="Times New Roman"/>
+          <w:color w:val="FF0000"/>
+          <w:sz w:val="24"/>
+          <w:szCs w:val="24"/>
+          <w:lang w:val="en-US"/>
+        </w:rPr>
+        <w:t>T=6~60s</w:t>
+      </w:r>
+      <w:r>
+        <w:rPr>
+          <w:rFonts w:ascii="宋体" w:eastAsia="宋体" w:hAnsi="宋体" w:cs="宋体" w:hint="eastAsia"/>
+          <w:color w:val="FF0000"/>
           <w:sz w:val="24"/>
           <w:szCs w:val="24"/>
           <w:lang w:val="en-US"/>
@@ -2784,7 +3437,49 @@
           <w:szCs w:val="24"/>
           <w:lang w:val="en-US"/>
         </w:rPr>
-        <w:t>这里介绍一种经验法。这种方法实质上是一种试凑法，它是在生产实践中总结出来的行之有效的方法，并在现场中得到了广泛的应用。</w:t>
+        <w:t>这里介绍一种</w:t>
+      </w:r>
+      <w:r>
+        <w:rPr>
+          <w:rFonts w:ascii="宋体" w:eastAsia="宋体" w:hAnsi="宋体" w:cs="宋体" w:hint="eastAsia"/>
+          <w:color w:val="auto"/>
+          <w:sz w:val="24"/>
+          <w:szCs w:val="24"/>
+          <w:highlight w:val="yellow"/>
+          <w:lang w:val="en-US"/>
+        </w:rPr>
+        <w:t>经验法</w:t>
+      </w:r>
+      <w:r>
+        <w:rPr>
+          <w:rFonts w:ascii="宋体" w:eastAsia="宋体" w:hAnsi="宋体" w:cs="宋体" w:hint="eastAsia"/>
+          <w:color w:val="auto"/>
+          <w:sz w:val="24"/>
+          <w:szCs w:val="24"/>
+          <w:lang w:val="en-US"/>
+        </w:rPr>
+        <w:t>。这种方法实质上是一种</w:t>
+      </w:r>
+      <w:r>
+        <w:rPr>
+          <w:rFonts w:ascii="宋体" w:eastAsia="宋体" w:hAnsi="宋体" w:cs="宋体" w:hint="eastAsia"/>
+          <w:color w:val="auto"/>
+          <w:sz w:val="24"/>
+          <w:szCs w:val="24"/>
+          <w:highlight w:val="yellow"/>
+          <w:lang w:val="en-US"/>
+        </w:rPr>
+        <w:t>试凑法</w:t>
+      </w:r>
+      <w:r>
+        <w:rPr>
+          <w:rFonts w:ascii="宋体" w:eastAsia="宋体" w:hAnsi="宋体" w:cs="宋体" w:hint="eastAsia"/>
+          <w:color w:val="auto"/>
+          <w:sz w:val="24"/>
+          <w:szCs w:val="24"/>
+          <w:lang w:val="en-US"/>
+        </w:rPr>
+        <w:t>，它是在生产实践中总结出来的行之有效的方法，并在现场中得到了广泛的应用。</w:t>
       </w:r>
       <w:r>
         <w:rPr>
@@ -2844,7 +3539,28 @@
           <w:szCs w:val="24"/>
           <w:lang w:val="en-US"/>
         </w:rPr>
-        <w:t>经验法简单可靠，但需要有一定现场运行经验，整定时易带有主观片面性。当采用</w:t>
+        <w:t>经验法简单可靠，但需要有一定现场运行经验，整定时易带有</w:t>
+      </w:r>
+      <w:r>
+        <w:rPr>
+          <w:rFonts w:ascii="宋体" w:eastAsia="宋体" w:hAnsi="宋体" w:cs="宋体" w:hint="eastAsia"/>
+          <w:color w:val="FF0000"/>
+          <w:sz w:val="24"/>
+          <w:szCs w:val="24"/>
+          <w:highlight w:val="yellow"/>
+          <w:lang w:val="en-US"/>
+        </w:rPr>
+        <w:t>主观片面性</w:t>
+      </w:r>
+      <w:r>
+        <w:rPr>
+          <w:rFonts w:ascii="宋体" w:eastAsia="宋体" w:hAnsi="宋体" w:cs="宋体" w:hint="eastAsia"/>
+          <w:color w:val="auto"/>
+          <w:sz w:val="24"/>
+          <w:szCs w:val="24"/>
+          <w:lang w:val="en-US"/>
+        </w:rPr>
+        <w:t>。当采用</w:t>
       </w:r>
       <w:r>
         <w:rPr>
@@ -3024,7 +3740,107 @@
           <w:szCs w:val="24"/>
           <w:lang w:val="en-US"/>
         </w:rPr>
-        <w:t>，让扰动信号作阶跃变化，观察控制过程，直到获得满意的控制</w:t>
+        <w:t>，让扰动信号作阶跃变化，观察控制过程，直到获得满意的控制过程为止。</w:t>
+      </w:r>
+      <w:r>
+        <w:rPr>
+          <w:rFonts w:ascii="Times New Roman" w:eastAsia="Times New Roman" w:hAnsi="Times New Roman" w:cs="Times New Roman"/>
+          <w:color w:val="auto"/>
+          <w:sz w:val="24"/>
+          <w:szCs w:val="24"/>
+          <w:lang w:val="en-US"/>
+        </w:rPr>
+        <w:br/>
+      </w:r>
+      <w:r>
+        <w:rPr>
+          <w:rFonts w:ascii="宋体" w:eastAsia="宋体" w:hAnsi="宋体" w:cs="宋体" w:hint="eastAsia"/>
+          <w:color w:val="auto"/>
+          <w:sz w:val="24"/>
+          <w:szCs w:val="24"/>
+          <w:lang w:val="en-US"/>
+        </w:rPr>
+        <w:t>【</w:t>
+      </w:r>
+      <w:r>
+        <w:rPr>
+          <w:rFonts w:ascii="Times New Roman" w:eastAsia="Times New Roman" w:hAnsi="Times New Roman" w:cs="Times New Roman"/>
+          <w:color w:val="auto"/>
+          <w:sz w:val="24"/>
+          <w:szCs w:val="24"/>
+          <w:lang w:val="en-US"/>
+        </w:rPr>
+        <w:t>2</w:t>
+      </w:r>
+      <w:r>
+        <w:rPr>
+          <w:rFonts w:ascii="宋体" w:eastAsia="宋体" w:hAnsi="宋体" w:cs="宋体" w:hint="eastAsia"/>
+          <w:color w:val="auto"/>
+          <w:sz w:val="24"/>
+          <w:szCs w:val="24"/>
+          <w:lang w:val="en-US"/>
+        </w:rPr>
+        <w:t>】取比例系数</w:t>
+      </w:r>
+      <w:r>
+        <w:rPr>
+          <w:rFonts w:ascii="Times New Roman" w:eastAsia="Times New Roman" w:hAnsi="Times New Roman" w:cs="Times New Roman"/>
+          <w:color w:val="auto"/>
+          <w:sz w:val="24"/>
+          <w:szCs w:val="24"/>
+          <w:lang w:val="en-US"/>
+        </w:rPr>
+        <w:t>S1</w:t>
+      </w:r>
+      <w:r>
+        <w:rPr>
+          <w:rFonts w:ascii="宋体" w:eastAsia="宋体" w:hAnsi="宋体" w:cs="宋体" w:hint="eastAsia"/>
+          <w:color w:val="auto"/>
+          <w:sz w:val="24"/>
+          <w:szCs w:val="24"/>
+          <w:lang w:val="en-US"/>
+        </w:rPr>
+        <w:t>为当前的值乘以</w:t>
+      </w:r>
+      <w:r>
+        <w:rPr>
+          <w:rFonts w:ascii="Times New Roman" w:eastAsia="Times New Roman" w:hAnsi="Times New Roman" w:cs="Times New Roman"/>
+          <w:color w:val="auto"/>
+          <w:sz w:val="24"/>
+          <w:szCs w:val="24"/>
+          <w:lang w:val="en-US"/>
+        </w:rPr>
+        <w:t>0.83</w:t>
+      </w:r>
+      <w:r>
+        <w:rPr>
+          <w:rFonts w:ascii="宋体" w:eastAsia="宋体" w:hAnsi="宋体" w:cs="宋体" w:hint="eastAsia"/>
+          <w:color w:val="auto"/>
+          <w:sz w:val="24"/>
+          <w:szCs w:val="24"/>
+          <w:lang w:val="en-US"/>
+        </w:rPr>
+        <w:t>，由小到大增加积分系数</w:t>
+      </w:r>
+      <w:r>
+        <w:rPr>
+          <w:rFonts w:ascii="Times New Roman" w:eastAsia="Times New Roman" w:hAnsi="Times New Roman" w:cs="Times New Roman"/>
+          <w:color w:val="auto"/>
+          <w:sz w:val="24"/>
+          <w:szCs w:val="24"/>
+          <w:lang w:val="en-US"/>
+        </w:rPr>
+        <w:t>S0</w:t>
+      </w:r>
+      <w:r>
+        <w:rPr>
+          <w:rFonts w:ascii="宋体" w:eastAsia="宋体" w:hAnsi="宋体" w:cs="宋体" w:hint="eastAsia"/>
+          <w:color w:val="auto"/>
+          <w:sz w:val="24"/>
+          <w:szCs w:val="24"/>
+          <w:lang w:val="en-US"/>
+        </w:rPr>
+        <w:t>，同样让扰动信</w:t>
       </w:r>
       <w:r>
         <w:rPr>
@@ -3035,107 +3851,7 @@
           <w:lang w:val="en-US"/>
         </w:rPr>
         <w:lastRenderedPageBreak/>
-        <w:t>过程为止。</w:t>
-      </w:r>
-      <w:r>
-        <w:rPr>
-          <w:rFonts w:ascii="Times New Roman" w:eastAsia="Times New Roman" w:hAnsi="Times New Roman" w:cs="Times New Roman"/>
-          <w:color w:val="auto"/>
-          <w:sz w:val="24"/>
-          <w:szCs w:val="24"/>
-          <w:lang w:val="en-US"/>
-        </w:rPr>
-        <w:br/>
-      </w:r>
-      <w:r>
-        <w:rPr>
-          <w:rFonts w:ascii="宋体" w:eastAsia="宋体" w:hAnsi="宋体" w:cs="宋体" w:hint="eastAsia"/>
-          <w:color w:val="auto"/>
-          <w:sz w:val="24"/>
-          <w:szCs w:val="24"/>
-          <w:lang w:val="en-US"/>
-        </w:rPr>
-        <w:t>【</w:t>
-      </w:r>
-      <w:r>
-        <w:rPr>
-          <w:rFonts w:ascii="Times New Roman" w:eastAsia="Times New Roman" w:hAnsi="Times New Roman" w:cs="Times New Roman"/>
-          <w:color w:val="auto"/>
-          <w:sz w:val="24"/>
-          <w:szCs w:val="24"/>
-          <w:lang w:val="en-US"/>
-        </w:rPr>
-        <w:t>2</w:t>
-      </w:r>
-      <w:r>
-        <w:rPr>
-          <w:rFonts w:ascii="宋体" w:eastAsia="宋体" w:hAnsi="宋体" w:cs="宋体" w:hint="eastAsia"/>
-          <w:color w:val="auto"/>
-          <w:sz w:val="24"/>
-          <w:szCs w:val="24"/>
-          <w:lang w:val="en-US"/>
-        </w:rPr>
-        <w:t>】取比例系数</w:t>
-      </w:r>
-      <w:r>
-        <w:rPr>
-          <w:rFonts w:ascii="Times New Roman" w:eastAsia="Times New Roman" w:hAnsi="Times New Roman" w:cs="Times New Roman"/>
-          <w:color w:val="auto"/>
-          <w:sz w:val="24"/>
-          <w:szCs w:val="24"/>
-          <w:lang w:val="en-US"/>
-        </w:rPr>
-        <w:t>S1</w:t>
-      </w:r>
-      <w:r>
-        <w:rPr>
-          <w:rFonts w:ascii="宋体" w:eastAsia="宋体" w:hAnsi="宋体" w:cs="宋体" w:hint="eastAsia"/>
-          <w:color w:val="auto"/>
-          <w:sz w:val="24"/>
-          <w:szCs w:val="24"/>
-          <w:lang w:val="en-US"/>
-        </w:rPr>
-        <w:t>为当前的值乘以</w:t>
-      </w:r>
-      <w:r>
-        <w:rPr>
-          <w:rFonts w:ascii="Times New Roman" w:eastAsia="Times New Roman" w:hAnsi="Times New Roman" w:cs="Times New Roman"/>
-          <w:color w:val="auto"/>
-          <w:sz w:val="24"/>
-          <w:szCs w:val="24"/>
-          <w:lang w:val="en-US"/>
-        </w:rPr>
-        <w:t>0.83</w:t>
-      </w:r>
-      <w:r>
-        <w:rPr>
-          <w:rFonts w:ascii="宋体" w:eastAsia="宋体" w:hAnsi="宋体" w:cs="宋体" w:hint="eastAsia"/>
-          <w:color w:val="auto"/>
-          <w:sz w:val="24"/>
-          <w:szCs w:val="24"/>
-          <w:lang w:val="en-US"/>
-        </w:rPr>
-        <w:t>，由小到大增加积分系数</w:t>
-      </w:r>
-      <w:r>
-        <w:rPr>
-          <w:rFonts w:ascii="Times New Roman" w:eastAsia="Times New Roman" w:hAnsi="Times New Roman" w:cs="Times New Roman"/>
-          <w:color w:val="auto"/>
-          <w:sz w:val="24"/>
-          <w:szCs w:val="24"/>
-          <w:lang w:val="en-US"/>
-        </w:rPr>
-        <w:t>S0</w:t>
-      </w:r>
-      <w:r>
-        <w:rPr>
-          <w:rFonts w:ascii="宋体" w:eastAsia="宋体" w:hAnsi="宋体" w:cs="宋体" w:hint="eastAsia"/>
-          <w:color w:val="auto"/>
-          <w:sz w:val="24"/>
-          <w:szCs w:val="24"/>
-          <w:lang w:val="en-US"/>
-        </w:rPr>
-        <w:t>，同样让扰动信号作阶跃变化，直至求得满意的控制过程。</w:t>
+        <w:t>号作阶跃变化，直至求得满意的控制过程。</w:t>
       </w:r>
       <w:r>
         <w:rPr>
@@ -3516,7 +4232,28 @@
           <w:szCs w:val="24"/>
           <w:lang w:val="en-US"/>
         </w:rPr>
-        <w:t>参数是根据控制对象的惯量来确定的。大惯量如：大烘房的温度控制，一般</w:t>
+        <w:t>参数是根据控制对象的惯量来确定的。</w:t>
+      </w:r>
+      <w:r>
+        <w:rPr>
+          <w:rFonts w:ascii="宋体" w:eastAsia="宋体" w:hAnsi="宋体" w:cs="宋体" w:hint="eastAsia"/>
+          <w:color w:val="auto"/>
+          <w:sz w:val="24"/>
+          <w:szCs w:val="24"/>
+          <w:highlight w:val="yellow"/>
+          <w:lang w:val="en-US"/>
+        </w:rPr>
+        <w:t>大惯量</w:t>
+      </w:r>
+      <w:r>
+        <w:rPr>
+          <w:rFonts w:ascii="宋体" w:eastAsia="宋体" w:hAnsi="宋体" w:cs="宋体" w:hint="eastAsia"/>
+          <w:color w:val="auto"/>
+          <w:sz w:val="24"/>
+          <w:szCs w:val="24"/>
+          <w:lang w:val="en-US"/>
+        </w:rPr>
+        <w:t>如：大烘房的温度控制，一般</w:t>
       </w:r>
       <w:r>
         <w:rPr>
@@ -3566,17 +4303,137 @@
           <w:szCs w:val="24"/>
           <w:lang w:val="en-US"/>
         </w:rPr>
-        <w:t>,I=3-10,D=1</w:t>
-      </w:r>
-      <w:r>
-        <w:rPr>
-          <w:rFonts w:ascii="宋体" w:eastAsia="宋体" w:hAnsi="宋体" w:cs="宋体" w:hint="eastAsia"/>
-          <w:color w:val="auto"/>
-          <w:sz w:val="24"/>
-          <w:szCs w:val="24"/>
-          <w:lang w:val="en-US"/>
-        </w:rPr>
-        <w:t>左右。小惯量如：一个小电机带</w:t>
+        <w:t>,</w:t>
+      </w:r>
+      <w:r>
+        <w:rPr>
+          <w:rFonts w:ascii="Times New Roman" w:eastAsia="Times New Roman" w:hAnsi="Times New Roman" w:cs="Times New Roman"/>
+          <w:color w:val="auto"/>
+          <w:sz w:val="24"/>
+          <w:szCs w:val="24"/>
+          <w:lang w:val="en-US"/>
+        </w:rPr>
+        <w:t xml:space="preserve"> </w:t>
+      </w:r>
+      <w:r>
+        <w:rPr>
+          <w:rFonts w:ascii="Times New Roman" w:eastAsia="Times New Roman" w:hAnsi="Times New Roman" w:cs="Times New Roman"/>
+          <w:color w:val="auto"/>
+          <w:sz w:val="24"/>
+          <w:szCs w:val="24"/>
+          <w:lang w:val="en-US"/>
+        </w:rPr>
+        <w:t>I=3-10,</w:t>
+      </w:r>
+      <w:r>
+        <w:rPr>
+          <w:rFonts w:ascii="Times New Roman" w:eastAsia="Times New Roman" w:hAnsi="Times New Roman" w:cs="Times New Roman"/>
+          <w:color w:val="auto"/>
+          <w:sz w:val="24"/>
+          <w:szCs w:val="24"/>
+          <w:lang w:val="en-US"/>
+        </w:rPr>
+        <w:t xml:space="preserve"> </w:t>
+      </w:r>
+      <w:r>
+        <w:rPr>
+          <w:rFonts w:ascii="Times New Roman" w:eastAsia="Times New Roman" w:hAnsi="Times New Roman" w:cs="Times New Roman"/>
+          <w:color w:val="auto"/>
+          <w:sz w:val="24"/>
+          <w:szCs w:val="24"/>
+          <w:lang w:val="en-US"/>
+        </w:rPr>
+        <w:t>D=1</w:t>
+      </w:r>
+      <w:r>
+        <w:rPr>
+          <w:rFonts w:ascii="宋体" w:eastAsia="宋体" w:hAnsi="宋体" w:cs="宋体" w:hint="eastAsia"/>
+          <w:color w:val="auto"/>
+          <w:sz w:val="24"/>
+          <w:szCs w:val="24"/>
+          <w:lang w:val="en-US"/>
+        </w:rPr>
+        <w:t>左右。小惯量如：一个小电机带一水泵进行压力闭环控制，一般只用</w:t>
+      </w:r>
+      <w:r>
+        <w:rPr>
+          <w:rFonts w:ascii="Times New Roman" w:eastAsia="Times New Roman" w:hAnsi="Times New Roman" w:cs="Times New Roman"/>
+          <w:color w:val="auto"/>
+          <w:sz w:val="24"/>
+          <w:szCs w:val="24"/>
+          <w:lang w:val="en-US"/>
+        </w:rPr>
+        <w:t>PI</w:t>
+      </w:r>
+      <w:r>
+        <w:rPr>
+          <w:rFonts w:ascii="宋体" w:eastAsia="宋体" w:hAnsi="宋体" w:cs="宋体" w:hint="eastAsia"/>
+          <w:color w:val="auto"/>
+          <w:sz w:val="24"/>
+          <w:szCs w:val="24"/>
+          <w:lang w:val="en-US"/>
+        </w:rPr>
+        <w:t>控制。</w:t>
+      </w:r>
+      <w:r>
+        <w:rPr>
+          <w:rFonts w:ascii="Times New Roman" w:eastAsia="Times New Roman" w:hAnsi="Times New Roman" w:cs="Times New Roman"/>
+          <w:color w:val="auto"/>
+          <w:sz w:val="24"/>
+          <w:szCs w:val="24"/>
+          <w:lang w:val="en-US"/>
+        </w:rPr>
+        <w:t>P=1-10,</w:t>
+      </w:r>
+      <w:r>
+        <w:rPr>
+          <w:rFonts w:ascii="Times New Roman" w:eastAsia="Times New Roman" w:hAnsi="Times New Roman" w:cs="Times New Roman"/>
+          <w:color w:val="auto"/>
+          <w:sz w:val="24"/>
+          <w:szCs w:val="24"/>
+          <w:lang w:val="en-US"/>
+        </w:rPr>
+        <w:t xml:space="preserve"> </w:t>
+      </w:r>
+      <w:r>
+        <w:rPr>
+          <w:rFonts w:ascii="Times New Roman" w:eastAsia="Times New Roman" w:hAnsi="Times New Roman" w:cs="Times New Roman"/>
+          <w:color w:val="auto"/>
+          <w:sz w:val="24"/>
+          <w:szCs w:val="24"/>
+          <w:lang w:val="en-US"/>
+        </w:rPr>
+        <w:t>I=0.1-1,</w:t>
+      </w:r>
+      <w:r>
+        <w:rPr>
+          <w:rFonts w:ascii="Times New Roman" w:eastAsia="Times New Roman" w:hAnsi="Times New Roman" w:cs="Times New Roman"/>
+          <w:color w:val="auto"/>
+          <w:sz w:val="24"/>
+          <w:szCs w:val="24"/>
+          <w:lang w:val="en-US"/>
+        </w:rPr>
+        <w:t xml:space="preserve"> </w:t>
+      </w:r>
+      <w:r>
+        <w:rPr>
+          <w:rFonts w:ascii="Times New Roman" w:eastAsia="Times New Roman" w:hAnsi="Times New Roman" w:cs="Times New Roman"/>
+          <w:color w:val="auto"/>
+          <w:sz w:val="24"/>
+          <w:szCs w:val="24"/>
+          <w:lang w:val="en-US"/>
+        </w:rPr>
+        <w:t>D=0,</w:t>
+      </w:r>
+      <w:r>
+        <w:rPr>
+          <w:rFonts w:ascii="宋体" w:eastAsia="宋体" w:hAnsi="宋体" w:cs="宋体" w:hint="eastAsia"/>
+          <w:color w:val="auto"/>
+          <w:sz w:val="24"/>
+          <w:szCs w:val="24"/>
+          <w:lang w:val="en-US"/>
+        </w:rPr>
+        <w:t>这些要在现场调试时进行修正的。</w:t>
       </w:r>
       <w:r>
         <w:rPr>
@@ -3606,47 +4463,27 @@
           <w:szCs w:val="24"/>
           <w:lang w:val="en-US"/>
         </w:rPr>
-        <w:t>一水泵进行压力闭环控制，一般只用</w:t>
-      </w:r>
-      <w:r>
-        <w:rPr>
-          <w:rFonts w:ascii="Times New Roman" w:eastAsia="Times New Roman" w:hAnsi="Times New Roman" w:cs="Times New Roman"/>
-          <w:color w:val="auto"/>
-          <w:sz w:val="24"/>
-          <w:szCs w:val="24"/>
-          <w:lang w:val="en-US"/>
-        </w:rPr>
-        <w:t>PI</w:t>
-      </w:r>
-      <w:r>
-        <w:rPr>
-          <w:rFonts w:ascii="宋体" w:eastAsia="宋体" w:hAnsi="宋体" w:cs="宋体" w:hint="eastAsia"/>
-          <w:color w:val="auto"/>
-          <w:sz w:val="24"/>
-          <w:szCs w:val="24"/>
-          <w:lang w:val="en-US"/>
-        </w:rPr>
-        <w:t>控制。</w:t>
-      </w:r>
-      <w:r>
-        <w:rPr>
-          <w:rFonts w:ascii="Times New Roman" w:eastAsia="Times New Roman" w:hAnsi="Times New Roman" w:cs="Times New Roman"/>
-          <w:color w:val="auto"/>
-          <w:sz w:val="24"/>
-          <w:szCs w:val="24"/>
-          <w:lang w:val="en-US"/>
-        </w:rPr>
-        <w:t>P=1-10,I=0.1-1,D=0,</w:t>
-      </w:r>
-      <w:r>
-        <w:rPr>
-          <w:rFonts w:ascii="宋体" w:eastAsia="宋体" w:hAnsi="宋体" w:cs="宋体" w:hint="eastAsia"/>
-          <w:color w:val="auto"/>
-          <w:sz w:val="24"/>
-          <w:szCs w:val="24"/>
-          <w:lang w:val="en-US"/>
-        </w:rPr>
-        <w:t>这些要在现场调试时进行修正的。</w:t>
+        <w:t>我提供一种增量式</w:t>
+      </w:r>
+      <w:r>
+        <w:rPr>
+          <w:rFonts w:ascii="Times New Roman" w:eastAsia="Times New Roman" w:hAnsi="Times New Roman" w:cs="Times New Roman"/>
+          <w:color w:val="auto"/>
+          <w:sz w:val="24"/>
+          <w:szCs w:val="24"/>
+          <w:lang w:val="en-US"/>
+        </w:rPr>
+        <w:t>PID</w:t>
+      </w:r>
+      <w:r>
+        <w:rPr>
+          <w:rFonts w:ascii="宋体" w:eastAsia="宋体" w:hAnsi="宋体" w:cs="宋体" w:hint="eastAsia"/>
+          <w:color w:val="auto"/>
+          <w:sz w:val="24"/>
+          <w:szCs w:val="24"/>
+          <w:lang w:val="en-US"/>
+        </w:rPr>
+        <w:t>供大家参考</w:t>
       </w:r>
       <w:r>
         <w:rPr>
@@ -3670,33 +4507,83 @@
       </w:r>
       <w:r>
         <w:rPr>
-          <w:rFonts w:ascii="宋体" w:eastAsia="宋体" w:hAnsi="宋体" w:cs="宋体" w:hint="eastAsia"/>
-          <w:color w:val="auto"/>
-          <w:sz w:val="24"/>
-          <w:szCs w:val="24"/>
-          <w:lang w:val="en-US"/>
-        </w:rPr>
-        <w:t>我提供一种增量式</w:t>
-      </w:r>
-      <w:r>
-        <w:rPr>
-          <w:rFonts w:ascii="Times New Roman" w:eastAsia="Times New Roman" w:hAnsi="Times New Roman" w:cs="Times New Roman"/>
-          <w:color w:val="auto"/>
-          <w:sz w:val="24"/>
-          <w:szCs w:val="24"/>
-          <w:lang w:val="en-US"/>
-        </w:rPr>
-        <w:t>PID</w:t>
-      </w:r>
-      <w:r>
-        <w:rPr>
-          <w:rFonts w:ascii="宋体" w:eastAsia="宋体" w:hAnsi="宋体" w:cs="宋体" w:hint="eastAsia"/>
-          <w:color w:val="auto"/>
-          <w:sz w:val="24"/>
-          <w:szCs w:val="24"/>
-          <w:lang w:val="en-US"/>
-        </w:rPr>
-        <w:t>供大家参考</w:t>
+          <w:rFonts w:ascii="Cambria Math" w:eastAsia="Times New Roman" w:hAnsi="Cambria Math" w:cs="Cambria Math"/>
+          <w:color w:val="auto"/>
+          <w:sz w:val="24"/>
+          <w:szCs w:val="24"/>
+          <w:lang w:val="en-US"/>
+        </w:rPr>
+        <w:t>△</w:t>
+      </w:r>
+      <w:r>
+        <w:rPr>
+          <w:rFonts w:ascii="Times New Roman" w:eastAsia="Times New Roman" w:hAnsi="Times New Roman" w:cs="Times New Roman"/>
+          <w:color w:val="auto"/>
+          <w:sz w:val="24"/>
+          <w:szCs w:val="24"/>
+          <w:lang w:val="en-US"/>
+        </w:rPr>
+        <w:t>U(k)=A</w:t>
+      </w:r>
+      <w:r>
+        <w:rPr>
+          <w:rFonts w:asciiTheme="minorEastAsia" w:hAnsiTheme="minorEastAsia" w:cs="Times New Roman" w:hint="eastAsia"/>
+          <w:color w:val="auto"/>
+          <w:sz w:val="24"/>
+          <w:szCs w:val="24"/>
+          <w:lang w:val="en-US"/>
+        </w:rPr>
+        <w:t>*</w:t>
+      </w:r>
+      <w:r>
+        <w:rPr>
+          <w:rFonts w:ascii="Times New Roman" w:eastAsia="Times New Roman" w:hAnsi="Times New Roman" w:cs="Times New Roman"/>
+          <w:color w:val="auto"/>
+          <w:sz w:val="24"/>
+          <w:szCs w:val="24"/>
+          <w:lang w:val="en-US"/>
+        </w:rPr>
+        <w:t>e(k)-B</w:t>
+      </w:r>
+      <w:r>
+        <w:rPr>
+          <w:rFonts w:ascii="Times New Roman" w:eastAsia="Times New Roman" w:hAnsi="Times New Roman" w:cs="Times New Roman"/>
+          <w:color w:val="auto"/>
+          <w:sz w:val="24"/>
+          <w:szCs w:val="24"/>
+          <w:lang w:val="en-US"/>
+        </w:rPr>
+        <w:t>*</w:t>
+      </w:r>
+      <w:r>
+        <w:rPr>
+          <w:rFonts w:ascii="Times New Roman" w:eastAsia="Times New Roman" w:hAnsi="Times New Roman" w:cs="Times New Roman"/>
+          <w:color w:val="auto"/>
+          <w:sz w:val="24"/>
+          <w:szCs w:val="24"/>
+          <w:lang w:val="en-US"/>
+        </w:rPr>
+        <w:t>e(k-1)+C</w:t>
+      </w:r>
+      <w:r>
+        <w:rPr>
+          <w:rFonts w:ascii="Times New Roman" w:eastAsia="Times New Roman" w:hAnsi="Times New Roman" w:cs="Times New Roman"/>
+          <w:color w:val="auto"/>
+          <w:sz w:val="24"/>
+          <w:szCs w:val="24"/>
+          <w:lang w:val="en-US"/>
+        </w:rPr>
+        <w:t>*</w:t>
+      </w:r>
+      <w:r>
+        <w:rPr>
+          <w:rFonts w:ascii="Times New Roman" w:eastAsia="Times New Roman" w:hAnsi="Times New Roman" w:cs="Times New Roman"/>
+          <w:color w:val="auto"/>
+          <w:sz w:val="24"/>
+          <w:szCs w:val="24"/>
+          <w:lang w:val="en-US"/>
+        </w:rPr>
+        <w:t>e(k-2)</w:t>
       </w:r>
       <w:r>
         <w:rPr>
@@ -3707,6 +4594,27 @@
           <w:lang w:val="en-US"/>
         </w:rPr>
         <w:br/>
+        <w:t>A=Kp</w:t>
+      </w:r>
+      <w:r>
+        <w:rPr>
+          <w:rFonts w:ascii="Times New Roman" w:eastAsia="Times New Roman" w:hAnsi="Times New Roman" w:cs="Times New Roman"/>
+          <w:color w:val="auto"/>
+          <w:sz w:val="24"/>
+          <w:szCs w:val="24"/>
+          <w:lang w:val="en-US"/>
+        </w:rPr>
+        <w:t>*</w:t>
+      </w:r>
+      <w:r>
+        <w:rPr>
+          <w:rFonts w:ascii="Times New Roman" w:eastAsia="Times New Roman" w:hAnsi="Times New Roman" w:cs="Times New Roman"/>
+          <w:color w:val="auto"/>
+          <w:sz w:val="24"/>
+          <w:szCs w:val="24"/>
+          <w:lang w:val="en-US"/>
+        </w:rPr>
+        <w:t>(1+T/Ti+Td/T)</w:t>
       </w:r>
       <w:r>
         <w:rPr>
@@ -3717,26 +4625,27 @@
           <w:lang w:val="en-US"/>
         </w:rPr>
         <w:br/>
-      </w:r>
-      <w:r>
-        <w:rPr>
-          <w:rFonts w:ascii="Cambria Math" w:eastAsia="Times New Roman" w:hAnsi="Cambria Math" w:cs="Cambria Math"/>
-          <w:color w:val="auto"/>
-          <w:sz w:val="24"/>
-          <w:szCs w:val="24"/>
-          <w:lang w:val="en-US"/>
-        </w:rPr>
-        <w:t>△</w:t>
-      </w:r>
-      <w:r>
-        <w:rPr>
-          <w:rFonts w:ascii="Times New Roman" w:eastAsia="Times New Roman" w:hAnsi="Times New Roman" w:cs="Times New Roman"/>
-          <w:color w:val="auto"/>
-          <w:sz w:val="24"/>
-          <w:szCs w:val="24"/>
-          <w:lang w:val="en-US"/>
-        </w:rPr>
-        <w:t>U(k)=Ae(k)-Be(k-1)+Ce(k-2)</w:t>
+        <w:t>B=Kp</w:t>
+      </w:r>
+      <w:r>
+        <w:rPr>
+          <w:rFonts w:ascii="Times New Roman" w:eastAsia="Times New Roman" w:hAnsi="Times New Roman" w:cs="Times New Roman"/>
+          <w:color w:val="auto"/>
+          <w:sz w:val="24"/>
+          <w:szCs w:val="24"/>
+          <w:lang w:val="en-US"/>
+        </w:rPr>
+        <w:t>*</w:t>
+      </w:r>
+      <w:r>
+        <w:rPr>
+          <w:rFonts w:ascii="Times New Roman" w:eastAsia="Times New Roman" w:hAnsi="Times New Roman" w:cs="Times New Roman"/>
+          <w:color w:val="auto"/>
+          <w:sz w:val="24"/>
+          <w:szCs w:val="24"/>
+          <w:lang w:val="en-US"/>
+        </w:rPr>
+        <w:t>(1+2Td/T)</w:t>
       </w:r>
       <w:r>
         <w:rPr>
@@ -3747,117 +4656,29 @@
           <w:lang w:val="en-US"/>
         </w:rPr>
         <w:br/>
-        <w:t>A=</w:t>
-      </w:r>
-      <w:proofErr w:type="spellStart"/>
-      <w:r>
-        <w:rPr>
-          <w:rFonts w:ascii="Times New Roman" w:eastAsia="Times New Roman" w:hAnsi="Times New Roman" w:cs="Times New Roman"/>
-          <w:color w:val="auto"/>
-          <w:sz w:val="24"/>
-          <w:szCs w:val="24"/>
-          <w:lang w:val="en-US"/>
-        </w:rPr>
-        <w:t>Kp</w:t>
-      </w:r>
-      <w:proofErr w:type="spellEnd"/>
-      <w:r>
-        <w:rPr>
-          <w:rFonts w:ascii="Times New Roman" w:eastAsia="Times New Roman" w:hAnsi="Times New Roman" w:cs="Times New Roman"/>
-          <w:color w:val="auto"/>
-          <w:sz w:val="24"/>
-          <w:szCs w:val="24"/>
-          <w:lang w:val="en-US"/>
-        </w:rPr>
-        <w:t>(1+T/</w:t>
-      </w:r>
-      <w:proofErr w:type="spellStart"/>
-      <w:r>
-        <w:rPr>
-          <w:rFonts w:ascii="Times New Roman" w:eastAsia="Times New Roman" w:hAnsi="Times New Roman" w:cs="Times New Roman"/>
-          <w:color w:val="auto"/>
-          <w:sz w:val="24"/>
-          <w:szCs w:val="24"/>
-          <w:lang w:val="en-US"/>
-        </w:rPr>
-        <w:t>Ti+Td</w:t>
-      </w:r>
-      <w:proofErr w:type="spellEnd"/>
-      <w:r>
-        <w:rPr>
-          <w:rFonts w:ascii="Times New Roman" w:eastAsia="Times New Roman" w:hAnsi="Times New Roman" w:cs="Times New Roman"/>
-          <w:color w:val="auto"/>
-          <w:sz w:val="24"/>
-          <w:szCs w:val="24"/>
-          <w:lang w:val="en-US"/>
-        </w:rPr>
-        <w:t>/T)</w:t>
-      </w:r>
-      <w:r>
-        <w:rPr>
-          <w:rFonts w:ascii="Times New Roman" w:eastAsia="Times New Roman" w:hAnsi="Times New Roman" w:cs="Times New Roman"/>
-          <w:color w:val="auto"/>
-          <w:sz w:val="24"/>
-          <w:szCs w:val="24"/>
-          <w:lang w:val="en-US"/>
-        </w:rPr>
-        <w:br/>
-        <w:t>B=</w:t>
-      </w:r>
-      <w:proofErr w:type="spellStart"/>
-      <w:r>
-        <w:rPr>
-          <w:rFonts w:ascii="Times New Roman" w:eastAsia="Times New Roman" w:hAnsi="Times New Roman" w:cs="Times New Roman"/>
-          <w:color w:val="auto"/>
-          <w:sz w:val="24"/>
-          <w:szCs w:val="24"/>
-          <w:lang w:val="en-US"/>
-        </w:rPr>
-        <w:t>Kp</w:t>
-      </w:r>
-      <w:proofErr w:type="spellEnd"/>
-      <w:r>
-        <w:rPr>
-          <w:rFonts w:ascii="Times New Roman" w:eastAsia="Times New Roman" w:hAnsi="Times New Roman" w:cs="Times New Roman"/>
-          <w:color w:val="auto"/>
-          <w:sz w:val="24"/>
-          <w:szCs w:val="24"/>
-          <w:lang w:val="en-US"/>
-        </w:rPr>
-        <w:t>(1+2Td/T)</w:t>
-      </w:r>
-      <w:r>
-        <w:rPr>
-          <w:rFonts w:ascii="Times New Roman" w:eastAsia="Times New Roman" w:hAnsi="Times New Roman" w:cs="Times New Roman"/>
-          <w:color w:val="auto"/>
-          <w:sz w:val="24"/>
-          <w:szCs w:val="24"/>
-          <w:lang w:val="en-US"/>
-        </w:rPr>
-        <w:br/>
-        <w:t>C=</w:t>
-      </w:r>
-      <w:proofErr w:type="spellStart"/>
-      <w:r>
-        <w:rPr>
-          <w:rFonts w:ascii="Times New Roman" w:eastAsia="Times New Roman" w:hAnsi="Times New Roman" w:cs="Times New Roman"/>
-          <w:color w:val="auto"/>
-          <w:sz w:val="24"/>
-          <w:szCs w:val="24"/>
-          <w:lang w:val="en-US"/>
-        </w:rPr>
-        <w:t>KpTd</w:t>
-      </w:r>
-      <w:proofErr w:type="spellEnd"/>
-      <w:r>
-        <w:rPr>
-          <w:rFonts w:ascii="Times New Roman" w:eastAsia="Times New Roman" w:hAnsi="Times New Roman" w:cs="Times New Roman"/>
-          <w:color w:val="auto"/>
-          <w:sz w:val="24"/>
-          <w:szCs w:val="24"/>
-          <w:lang w:val="en-US"/>
-        </w:rPr>
-        <w:t>/T</w:t>
+        <w:t>C=Kp</w:t>
+      </w:r>
+      <w:r>
+        <w:rPr>
+          <w:rFonts w:ascii="Times New Roman" w:eastAsia="Times New Roman" w:hAnsi="Times New Roman" w:cs="Times New Roman"/>
+          <w:color w:val="auto"/>
+          <w:sz w:val="24"/>
+          <w:szCs w:val="24"/>
+          <w:lang w:val="en-US"/>
+        </w:rPr>
+        <w:t>*</w:t>
+      </w:r>
+      <w:bookmarkStart w:id="0" w:name="_GoBack"/>
+      <w:bookmarkEnd w:id="0"/>
+      <w:r>
+        <w:rPr>
+          <w:rFonts w:ascii="Times New Roman" w:eastAsia="Times New Roman" w:hAnsi="Times New Roman" w:cs="Times New Roman"/>
+          <w:color w:val="auto"/>
+          <w:sz w:val="24"/>
+          <w:szCs w:val="24"/>
+          <w:lang w:val="en-US"/>
+        </w:rPr>
+        <w:t>Td/T</w:t>
       </w:r>
       <w:r>
         <w:rPr>
@@ -3908,20 +4729,8 @@
           <w:szCs w:val="24"/>
           <w:lang w:val="en-US"/>
         </w:rPr>
-        <w:t xml:space="preserve"> </w:t>
-      </w:r>
-      <w:proofErr w:type="spellStart"/>
-      <w:r>
-        <w:rPr>
-          <w:rFonts w:ascii="Times New Roman" w:eastAsia="Times New Roman" w:hAnsi="Times New Roman" w:cs="Times New Roman"/>
-          <w:color w:val="auto"/>
-          <w:sz w:val="24"/>
-          <w:szCs w:val="24"/>
-          <w:lang w:val="en-US"/>
-        </w:rPr>
-        <w:t>Ti</w:t>
-      </w:r>
-      <w:proofErr w:type="spellEnd"/>
+        <w:t xml:space="preserve"> Ti</w:t>
+      </w:r>
       <w:r>
         <w:rPr>
           <w:rFonts w:ascii="宋体" w:eastAsia="宋体" w:hAnsi="宋体" w:cs="宋体" w:hint="eastAsia"/>
@@ -4198,8 +5007,6 @@
           <w:lang w:val="en-US"/>
         </w:rPr>
       </w:pPr>
-      <w:bookmarkStart w:id="0" w:name="_GoBack"/>
-      <w:bookmarkEnd w:id="0"/>
     </w:p>
     <w:sectPr>
       <w:headerReference w:type="even" r:id="rId9"/>
@@ -6883,7 +7690,7 @@
 </file>
 
 <file path=customXml/itemProps1.xml><?xml version="1.0" encoding="utf-8"?>
-<ds:datastoreItem xmlns:ds="http://schemas.openxmlformats.org/officeDocument/2006/customXml" ds:itemID="{64B7699D-C782-4DFB-9700-062DC8DBD44B}">
+<ds:datastoreItem xmlns:ds="http://schemas.openxmlformats.org/officeDocument/2006/customXml" ds:itemID="{38FC61C6-1AAC-48BF-903D-8FEB4CAC0C9D}">
   <ds:schemaRefs>
     <ds:schemaRef ds:uri="http://schemas.openxmlformats.org/officeDocument/2006/bibliography"/>
   </ds:schemaRefs>
